--- a/1. Final Documentation/25. Traning Document/Database Evaluator Guide v1.0.docx
+++ b/1. Final Documentation/25. Traning Document/Database Evaluator Guide v1.0.docx
@@ -527,7 +527,7 @@
               </mc:Choice>
               <mc:Fallback>
                 <w:pict>
-                  <v:group w14:anchorId="3B3409F6" id="Group 28" o:spid="_x0000_s1026" style="position:absolute;margin-left:0;margin-top:0;width:18pt;height:10in;z-index:251656192;mso-width-percent:29;mso-height-percent:909;mso-left-percent:45;mso-position-horizontal-relative:page;mso-position-vertical:center;mso-position-vertical-relative:page;mso-width-percent:29;mso-height-percent:909;mso-left-percent:45" coordsize="2286,91440" o:gfxdata="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">
+                  <v:group w14:anchorId="2868C7A7" id="Group 28" o:spid="_x0000_s1026" style="position:absolute;margin-left:0;margin-top:0;width:18pt;height:10in;z-index:251656192;mso-width-percent:29;mso-height-percent:909;mso-left-percent:45;mso-position-horizontal-relative:page;mso-position-vertical:center;mso-position-vertical-relative:page;mso-width-percent:29;mso-height-percent:909;mso-left-percent:45" coordsize="2286,91440" o:gfxdata="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">
                     <v:rect id="Rectangle 42" o:spid="_x0000_s1027" style="position:absolute;width:2286;height:87820;visibility:visible;mso-wrap-style:square;v-text-anchor:middle" o:gfxdata="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" fillcolor="#ed7d31 [3205]" stroked="f" strokeweight="1pt"/>
                     <v:rect id="Rectangle 48" o:spid="_x0000_s1028" style="position:absolute;top:89154;width:2286;height:2286;visibility:visible;mso-wrap-style:square;v-text-anchor:middle" o:gfxdata="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" fillcolor="#5b9bd5 [3204]" stroked="f" strokeweight="1pt">
                       <v:path arrowok="t"/>
@@ -872,39 +872,8 @@
                 <w:szCs w:val="20"/>
                 <w:lang w:val="en-GB"/>
               </w:rPr>
-              <w:t xml:space="preserve">Hardik </w:t>
+              <w:t>Hardik Kansara, Patrick Cura</w:t>
             </w:r>
-            <w:proofErr w:type="spellStart"/>
-            <w:r>
-              <w:rPr>
-                <w:rFonts w:ascii="Verdana" w:hAnsi="Verdana"/>
-                <w:sz w:val="20"/>
-                <w:szCs w:val="20"/>
-                <w:lang w:val="en-GB"/>
-              </w:rPr>
-              <w:t>Kansara</w:t>
-            </w:r>
-            <w:proofErr w:type="spellEnd"/>
-            <w:r>
-              <w:rPr>
-                <w:rFonts w:ascii="Verdana" w:hAnsi="Verdana"/>
-                <w:sz w:val="20"/>
-                <w:szCs w:val="20"/>
-                <w:lang w:val="en-GB"/>
-              </w:rPr>
-              <w:t xml:space="preserve">, Patrick </w:t>
-            </w:r>
-            <w:proofErr w:type="spellStart"/>
-            <w:r>
-              <w:rPr>
-                <w:rFonts w:ascii="Verdana" w:hAnsi="Verdana"/>
-                <w:sz w:val="20"/>
-                <w:szCs w:val="20"/>
-                <w:lang w:val="en-GB"/>
-              </w:rPr>
-              <w:t>Cura</w:t>
-            </w:r>
-            <w:proofErr w:type="spellEnd"/>
           </w:p>
         </w:tc>
         <w:tc>
@@ -2019,14 +1988,149 @@
       <w:pPr>
         <w:pStyle w:val="Heading1"/>
       </w:pPr>
-      <w:bookmarkStart w:id="0" w:name="_Toc464392230"/>
-      <w:bookmarkStart w:id="1" w:name="_GoBack"/>
-      <w:bookmarkEnd w:id="1"/>
       <w:r>
         <w:lastRenderedPageBreak/>
+        <w:t>Download the .dbe file</w:t>
+      </w:r>
+    </w:p>
+    <w:p>
+      <w:pPr>
+        <w:pStyle w:val="BodyText"/>
+      </w:pPr>
+      <w:r>
+        <w:t xml:space="preserve">Login to the website as administrator so you can download the .dbe file. </w:t>
+      </w:r>
+    </w:p>
+    <w:p>
+      <w:pPr>
+        <w:pStyle w:val="BodyText"/>
+      </w:pPr>
+      <w:r>
+        <w:t xml:space="preserve">Go to Settings &gt; Select </w:t>
+      </w:r>
+      <w:r>
+        <w:t>“</w:t>
+      </w:r>
+      <w:r>
+        <w:t>WordPress File Upload</w:t>
+      </w:r>
+      <w:r>
+        <w:t>”</w:t>
+      </w:r>
+      <w:r>
+        <w:t xml:space="preserve"> &gt; Select </w:t>
+      </w:r>
+      <w:r>
+        <w:t>“</w:t>
+      </w:r>
+      <w:r>
+        <w:t>View Log</w:t>
+      </w:r>
+      <w:r>
+        <w:t>”</w:t>
+      </w:r>
+      <w:bookmarkStart w:id="0" w:name="_GoBack"/>
+      <w:bookmarkEnd w:id="0"/>
+    </w:p>
+    <w:p>
+      <w:pPr>
+        <w:pStyle w:val="BodyText"/>
+      </w:pPr>
+      <w:r>
+        <w:t>You can see the all .dbe file on the same page.</w:t>
+      </w:r>
+    </w:p>
+    <w:p>
+      <w:pPr>
+        <w:pStyle w:val="BodyText"/>
+      </w:pPr>
+      <w:r>
+        <w:t>Click on “File Browser” tab to download respective file.</w:t>
+      </w:r>
+    </w:p>
+    <w:p>
+      <w:pPr>
+        <w:pStyle w:val="BodyText"/>
+      </w:pPr>
+    </w:p>
+    <w:p>
+      <w:pPr>
+        <w:pStyle w:val="BodyText"/>
+      </w:pPr>
+      <w:r>
+        <w:rPr>
+          <w:noProof/>
+          <w:lang w:val="en-NZ" w:eastAsia="en-NZ"/>
+        </w:rPr>
+        <w:drawing>
+          <wp:inline distT="0" distB="0" distL="0" distR="0" wp14:anchorId="10E9E164" wp14:editId="738EAF5F">
+            <wp:extent cx="5722620" cy="3215640"/>
+            <wp:effectExtent l="0" t="0" r="0" b="3810"/>
+            <wp:docPr id="3" name="Picture 3"/>
+            <wp:cNvGraphicFramePr>
+              <a:graphicFrameLocks xmlns:a="http://schemas.openxmlformats.org/drawingml/2006/main" noChangeAspect="1"/>
+            </wp:cNvGraphicFramePr>
+            <a:graphic xmlns:a="http://schemas.openxmlformats.org/drawingml/2006/main">
+              <a:graphicData uri="http://schemas.openxmlformats.org/drawingml/2006/picture">
+                <pic:pic xmlns:pic="http://schemas.openxmlformats.org/drawingml/2006/picture">
+                  <pic:nvPicPr>
+                    <pic:cNvPr id="0" name="Picture 1"/>
+                    <pic:cNvPicPr>
+                      <a:picLocks noChangeAspect="1" noChangeArrowheads="1"/>
+                    </pic:cNvPicPr>
+                  </pic:nvPicPr>
+                  <pic:blipFill>
+                    <a:blip r:embed="rId8">
+                      <a:extLst>
+                        <a:ext uri="{28A0092B-C50C-407E-A947-70E740481C1C}">
+                          <a14:useLocalDpi xmlns:a14="http://schemas.microsoft.com/office/drawing/2010/main" val="0"/>
+                        </a:ext>
+                      </a:extLst>
+                    </a:blip>
+                    <a:srcRect/>
+                    <a:stretch>
+                      <a:fillRect/>
+                    </a:stretch>
+                  </pic:blipFill>
+                  <pic:spPr bwMode="auto">
+                    <a:xfrm>
+                      <a:off x="0" y="0"/>
+                      <a:ext cx="5722620" cy="3215640"/>
+                    </a:xfrm>
+                    <a:prstGeom prst="rect">
+                      <a:avLst/>
+                    </a:prstGeom>
+                    <a:noFill/>
+                    <a:ln>
+                      <a:noFill/>
+                    </a:ln>
+                  </pic:spPr>
+                </pic:pic>
+              </a:graphicData>
+            </a:graphic>
+          </wp:inline>
+        </w:drawing>
+      </w:r>
+    </w:p>
+    <w:p>
+      <w:pPr>
+        <w:pStyle w:val="BodyText"/>
+      </w:pPr>
+    </w:p>
+    <w:p>
+      <w:pPr>
+        <w:pStyle w:val="BodyText"/>
+      </w:pPr>
+    </w:p>
+    <w:p>
+      <w:pPr>
+        <w:pStyle w:val="Heading1"/>
+      </w:pPr>
+      <w:bookmarkStart w:id="1" w:name="_Toc464392230"/>
+      <w:r>
         <w:t>Copy the needed files</w:t>
       </w:r>
-      <w:bookmarkEnd w:id="0"/>
+      <w:bookmarkEnd w:id="1"/>
     </w:p>
     <w:p>
       <w:pPr>
@@ -2119,29 +2223,7 @@
           <w:szCs w:val="20"/>
           <w:lang w:eastAsia="en-NZ"/>
         </w:rPr>
-        <w:t xml:space="preserve">a) </w:t>
-      </w:r>
-      <w:proofErr w:type="gramStart"/>
-      <w:r>
-        <w:rPr>
-          <w:rFonts w:ascii="Verdana" w:hAnsi="Verdana" w:cs="Times New Roman"/>
-          <w:color w:val="000000"/>
-          <w:sz w:val="20"/>
-          <w:szCs w:val="20"/>
-          <w:lang w:eastAsia="en-NZ"/>
-        </w:rPr>
-        <w:t>itextsharp.dll</w:t>
-      </w:r>
-      <w:proofErr w:type="gramEnd"/>
-      <w:r>
-        <w:rPr>
-          <w:rFonts w:ascii="Verdana" w:hAnsi="Verdana" w:cs="Times New Roman"/>
-          <w:color w:val="000000"/>
-          <w:sz w:val="20"/>
-          <w:szCs w:val="20"/>
-          <w:lang w:eastAsia="en-NZ"/>
-        </w:rPr>
-        <w:t xml:space="preserve"> – The C# library used for creating PDF Reports</w:t>
+        <w:t>a) itextsharp.dll – The C# library used for creating PDF Reports</w:t>
       </w:r>
     </w:p>
     <w:p>
@@ -2213,29 +2295,7 @@
           <w:szCs w:val="20"/>
           <w:lang w:eastAsia="en-NZ"/>
         </w:rPr>
-        <w:t xml:space="preserve">c) </w:t>
-      </w:r>
-      <w:proofErr w:type="spellStart"/>
-      <w:r>
-        <w:rPr>
-          <w:rFonts w:ascii="Verdana" w:hAnsi="Verdana" w:cs="Times New Roman"/>
-          <w:color w:val="000000"/>
-          <w:sz w:val="20"/>
-          <w:szCs w:val="20"/>
-          <w:lang w:eastAsia="en-NZ"/>
-        </w:rPr>
-        <w:t>FinalEvaluator.sql</w:t>
-      </w:r>
-      <w:proofErr w:type="spellEnd"/>
-      <w:r>
-        <w:rPr>
-          <w:rFonts w:ascii="Verdana" w:hAnsi="Verdana" w:cs="Times New Roman"/>
-          <w:color w:val="000000"/>
-          <w:sz w:val="20"/>
-          <w:szCs w:val="20"/>
-          <w:lang w:eastAsia="en-NZ"/>
-        </w:rPr>
-        <w:t xml:space="preserve"> – The SQL file containing the scripts used in the evaluation proper</w:t>
+        <w:t>c) FinalEvaluator.sql – The SQL file containing the scripts used in the evaluation proper</w:t>
       </w:r>
     </w:p>
     <w:p>
@@ -2271,29 +2331,7 @@
           <w:szCs w:val="20"/>
           <w:lang w:eastAsia="en-NZ"/>
         </w:rPr>
-        <w:t xml:space="preserve">d) </w:t>
-      </w:r>
-      <w:proofErr w:type="gramStart"/>
-      <w:r>
-        <w:rPr>
-          <w:rFonts w:ascii="Verdana" w:hAnsi="Verdana" w:cs="Times New Roman"/>
-          <w:color w:val="000000"/>
-          <w:sz w:val="20"/>
-          <w:szCs w:val="20"/>
-          <w:lang w:eastAsia="en-NZ"/>
-        </w:rPr>
-        <w:t>instance.txt</w:t>
-      </w:r>
-      <w:proofErr w:type="gramEnd"/>
-      <w:r>
-        <w:rPr>
-          <w:rFonts w:ascii="Verdana" w:hAnsi="Verdana" w:cs="Times New Roman"/>
-          <w:color w:val="000000"/>
-          <w:sz w:val="20"/>
-          <w:szCs w:val="20"/>
-          <w:lang w:eastAsia="en-NZ"/>
-        </w:rPr>
-        <w:t xml:space="preserve"> – The text file containing the name of the SQL Server Instance which has all the information needed to do the evaluation</w:t>
+        <w:t>d) instance.txt – The text file containing the name of the SQL Server Instance which has all the information needed to do the evaluation</w:t>
       </w:r>
     </w:p>
     <w:p>
@@ -2327,6 +2365,7 @@
           <w:szCs w:val="20"/>
           <w:lang w:eastAsia="en-NZ"/>
         </w:rPr>
+        <w:lastRenderedPageBreak/>
         <w:drawing>
           <wp:inline distT="0" distB="0" distL="0" distR="0" wp14:anchorId="50772A0A" wp14:editId="0694AF08">
             <wp:extent cx="1914525" cy="1552575"/>
@@ -2343,7 +2382,7 @@
                     <pic:cNvPicPr/>
                   </pic:nvPicPr>
                   <pic:blipFill>
-                    <a:blip r:embed="rId8"/>
+                    <a:blip r:embed="rId9"/>
                     <a:stretch>
                       <a:fillRect/>
                     </a:stretch>
@@ -2470,7 +2509,7 @@
                     <pic:cNvPicPr/>
                   </pic:nvPicPr>
                   <pic:blipFill>
-                    <a:blip r:embed="rId9"/>
+                    <a:blip r:embed="rId10"/>
                     <a:stretch>
                       <a:fillRect/>
                     </a:stretch>
@@ -2522,6 +2561,7 @@
           <w:szCs w:val="20"/>
           <w:lang w:eastAsia="en-NZ"/>
         </w:rPr>
+        <w:lastRenderedPageBreak/>
         <w:drawing>
           <wp:inline distT="0" distB="0" distL="0" distR="0" wp14:anchorId="3E1391E3" wp14:editId="0FD07ECC">
             <wp:extent cx="4924425" cy="3695700"/>
@@ -2538,7 +2578,7 @@
                     <pic:cNvPicPr/>
                   </pic:nvPicPr>
                   <pic:blipFill>
-                    <a:blip r:embed="rId10"/>
+                    <a:blip r:embed="rId11"/>
                     <a:stretch>
                       <a:fillRect/>
                     </a:stretch>
@@ -2591,14 +2631,9 @@
       </w:pPr>
       <w:bookmarkStart w:id="3" w:name="_Toc464392232"/>
       <w:r>
-        <w:t>Browse and select the .</w:t>
-      </w:r>
-      <w:proofErr w:type="spellStart"/>
-      <w:r>
-        <w:t>dbe</w:t>
+        <w:t>Browse and select the .dbe</w:t>
       </w:r>
       <w:bookmarkEnd w:id="3"/>
-      <w:proofErr w:type="spellEnd"/>
     </w:p>
     <w:p>
       <w:pPr>
@@ -2632,29 +2667,7 @@
           <w:szCs w:val="20"/>
           <w:lang w:eastAsia="en-NZ"/>
         </w:rPr>
-        <w:t>Click on the Browse button and select the .</w:t>
-      </w:r>
-      <w:proofErr w:type="spellStart"/>
-      <w:r>
-        <w:rPr>
-          <w:rFonts w:ascii="Verdana" w:hAnsi="Verdana" w:cs="Times New Roman"/>
-          <w:color w:val="000000"/>
-          <w:sz w:val="20"/>
-          <w:szCs w:val="20"/>
-          <w:lang w:eastAsia="en-NZ"/>
-        </w:rPr>
-        <w:t>dbe</w:t>
-      </w:r>
-      <w:proofErr w:type="spellEnd"/>
-      <w:r>
-        <w:rPr>
-          <w:rFonts w:ascii="Verdana" w:hAnsi="Verdana" w:cs="Times New Roman"/>
-          <w:color w:val="000000"/>
-          <w:sz w:val="20"/>
-          <w:szCs w:val="20"/>
-          <w:lang w:eastAsia="en-NZ"/>
-        </w:rPr>
-        <w:t xml:space="preserve"> file which contains the SQL Parameters to be evaluated</w:t>
+        <w:t>Click on the Browse button and select the .dbe file which contains the SQL Parameters to be evaluated</w:t>
       </w:r>
     </w:p>
     <w:p>
@@ -2706,7 +2719,7 @@
                     <pic:cNvPicPr/>
                   </pic:nvPicPr>
                   <pic:blipFill>
-                    <a:blip r:embed="rId11"/>
+                    <a:blip r:embed="rId12"/>
                     <a:stretch>
                       <a:fillRect/>
                     </a:stretch>
@@ -2763,7 +2776,7 @@
                     <pic:cNvPicPr/>
                   </pic:nvPicPr>
                   <pic:blipFill>
-                    <a:blip r:embed="rId12"/>
+                    <a:blip r:embed="rId13"/>
                     <a:stretch>
                       <a:fillRect/>
                     </a:stretch>
@@ -2802,10 +2815,7 @@
       </w:pPr>
       <w:bookmarkStart w:id="4" w:name="_Toc464392233"/>
       <w:r>
-        <w:t>G</w:t>
-      </w:r>
-      <w:r>
-        <w:t>enerate the PDF Report</w:t>
+        <w:t>Generate the PDF Report</w:t>
       </w:r>
       <w:bookmarkEnd w:id="4"/>
     </w:p>
@@ -2841,29 +2851,7 @@
           <w:szCs w:val="20"/>
           <w:lang w:eastAsia="en-NZ"/>
         </w:rPr>
-        <w:t xml:space="preserve">The path to the </w:t>
-      </w:r>
-      <w:proofErr w:type="spellStart"/>
-      <w:r>
-        <w:rPr>
-          <w:rFonts w:ascii="Verdana" w:hAnsi="Verdana" w:cs="Times New Roman"/>
-          <w:color w:val="000000"/>
-          <w:sz w:val="20"/>
-          <w:szCs w:val="20"/>
-          <w:lang w:eastAsia="en-NZ"/>
-        </w:rPr>
-        <w:t>dbe</w:t>
-      </w:r>
-      <w:proofErr w:type="spellEnd"/>
-      <w:r>
-        <w:rPr>
-          <w:rFonts w:ascii="Verdana" w:hAnsi="Verdana" w:cs="Times New Roman"/>
-          <w:color w:val="000000"/>
-          <w:sz w:val="20"/>
-          <w:szCs w:val="20"/>
-          <w:lang w:eastAsia="en-NZ"/>
-        </w:rPr>
-        <w:t xml:space="preserve"> file should now be visible and you can now click on Start to do generate the PDF Report</w:t>
+        <w:t>The path to the dbe file should now be visible and you can now click on Start to do generate the PDF Report</w:t>
       </w:r>
     </w:p>
     <w:p>
@@ -2915,7 +2903,7 @@
                     <pic:cNvPicPr/>
                   </pic:nvPicPr>
                   <pic:blipFill>
-                    <a:blip r:embed="rId13"/>
+                    <a:blip r:embed="rId14"/>
                     <a:stretch>
                       <a:fillRect/>
                     </a:stretch>
@@ -2955,22 +2943,7 @@
       <w:bookmarkStart w:id="5" w:name="_Toc464392234"/>
       <w:r>
         <w:lastRenderedPageBreak/>
-        <w:t>S</w:t>
-      </w:r>
-      <w:r>
-        <w:t>ave</w:t>
-      </w:r>
-      <w:r>
-        <w:t xml:space="preserve"> </w:t>
-      </w:r>
-      <w:r>
-        <w:t xml:space="preserve">the </w:t>
-      </w:r>
-      <w:r>
-        <w:t xml:space="preserve">final </w:t>
-      </w:r>
-      <w:r>
-        <w:t>report</w:t>
+        <w:t>Save the final report</w:t>
       </w:r>
       <w:bookmarkEnd w:id="5"/>
     </w:p>
@@ -3056,7 +3029,7 @@
                     <pic:cNvPicPr/>
                   </pic:nvPicPr>
                   <pic:blipFill>
-                    <a:blip r:embed="rId14"/>
+                    <a:blip r:embed="rId15"/>
                     <a:stretch>
                       <a:fillRect/>
                     </a:stretch>
@@ -3095,16 +3068,7 @@
       </w:pPr>
       <w:bookmarkStart w:id="6" w:name="_Toc464392235"/>
       <w:r>
-        <w:t>Verify</w:t>
-      </w:r>
-      <w:r>
-        <w:t xml:space="preserve"> </w:t>
-      </w:r>
-      <w:r>
-        <w:t>Report</w:t>
-      </w:r>
-      <w:r>
-        <w:t xml:space="preserve"> contents</w:t>
+        <w:t>Verify Report contents</w:t>
       </w:r>
       <w:bookmarkEnd w:id="6"/>
     </w:p>
@@ -3139,7 +3103,7 @@
                     </pic:cNvPicPr>
                   </pic:nvPicPr>
                   <pic:blipFill>
-                    <a:blip r:embed="rId15">
+                    <a:blip r:embed="rId16">
                       <a:extLst>
                         <a:ext uri="{28A0092B-C50C-407E-A947-70E740481C1C}">
                           <a14:useLocalDpi xmlns:a14="http://schemas.microsoft.com/office/drawing/2010/main" val="0"/>
@@ -3229,8 +3193,8 @@
       </w:pPr>
     </w:p>
     <w:sectPr>
-      <w:headerReference w:type="default" r:id="rId16"/>
-      <w:footerReference w:type="default" r:id="rId17"/>
+      <w:headerReference w:type="default" r:id="rId17"/>
+      <w:footerReference w:type="default" r:id="rId18"/>
       <w:pgSz w:w="11907" w:h="16840" w:code="9"/>
       <w:pgMar w:top="1440" w:right="1440" w:bottom="1440" w:left="1440" w:header="737" w:footer="737" w:gutter="0"/>
       <w:pgBorders w:offsetFrom="page">
@@ -3317,7 +3281,7 @@
         <w:noProof/>
         <w:color w:val="323E4F" w:themeColor="text2" w:themeShade="BF"/>
       </w:rPr>
-      <w:t>3</w:t>
+      <w:t>8</w:t>
     </w:r>
     <w:r>
       <w:rPr>
@@ -3354,7 +3318,7 @@
         <w:noProof/>
         <w:color w:val="323E4F" w:themeColor="text2" w:themeShade="BF"/>
       </w:rPr>
-      <w:t>7</w:t>
+      <w:t>8</w:t>
     </w:r>
     <w:r>
       <w:rPr>
@@ -3367,11 +3331,21 @@
     <w:pPr>
       <w:pStyle w:val="Footer1"/>
     </w:pPr>
-    <w:fldSimple w:instr=" FILENAME  \p  \* MERGEFORMAT ">
-      <w:r>
-        <w:t>C:\Users\Hardik\Documents\GitHub\Weltec-Project\1. Final Documentation\25. Traning Document\Database Evaluator Guide v1.0.docx</w:t>
-      </w:r>
-    </w:fldSimple>
+    <w:r>
+      <w:fldChar w:fldCharType="begin"/>
+    </w:r>
+    <w:r>
+      <w:instrText xml:space="preserve"> FILENAME  \p  \* MERGEFORMAT </w:instrText>
+    </w:r>
+    <w:r>
+      <w:fldChar w:fldCharType="separate"/>
+    </w:r>
+    <w:r>
+      <w:t>C:\Users\Hardik\Documents\GitHub\Weltec-Project\1. Final Documentation\25. Traning Document\Database Evaluator Guide v1.0.docx</w:t>
+    </w:r>
+    <w:r>
+      <w:fldChar w:fldCharType="end"/>
+    </w:r>
   </w:p>
 </w:ftr>
 </file>
@@ -4236,6 +4210,95 @@
     </w:lvl>
   </w:abstractNum>
   <w:abstractNum w:abstractNumId="7">
+    <w:nsid w:val="1DA91BB4"/>
+    <w:multiLevelType w:val="hybridMultilevel"/>
+    <w:tmpl w:val="3FFE495A"/>
+    <w:lvl w:ilvl="0" w:tplc="1409000F">
+      <w:start w:val="1"/>
+      <w:numFmt w:val="decimal"/>
+      <w:lvlText w:val="%1."/>
+      <w:lvlJc w:val="left"/>
+      <w:pPr>
+        <w:ind w:left="720" w:hanging="360"/>
+      </w:pPr>
+      <w:rPr>
+        <w:rFonts w:hint="default"/>
+      </w:rPr>
+    </w:lvl>
+    <w:lvl w:ilvl="1" w:tplc="14090019" w:tentative="1">
+      <w:start w:val="1"/>
+      <w:numFmt w:val="lowerLetter"/>
+      <w:lvlText w:val="%2."/>
+      <w:lvlJc w:val="left"/>
+      <w:pPr>
+        <w:ind w:left="1440" w:hanging="360"/>
+      </w:pPr>
+    </w:lvl>
+    <w:lvl w:ilvl="2" w:tplc="1409001B" w:tentative="1">
+      <w:start w:val="1"/>
+      <w:numFmt w:val="lowerRoman"/>
+      <w:lvlText w:val="%3."/>
+      <w:lvlJc w:val="right"/>
+      <w:pPr>
+        <w:ind w:left="2160" w:hanging="180"/>
+      </w:pPr>
+    </w:lvl>
+    <w:lvl w:ilvl="3" w:tplc="1409000F" w:tentative="1">
+      <w:start w:val="1"/>
+      <w:numFmt w:val="decimal"/>
+      <w:lvlText w:val="%4."/>
+      <w:lvlJc w:val="left"/>
+      <w:pPr>
+        <w:ind w:left="2880" w:hanging="360"/>
+      </w:pPr>
+    </w:lvl>
+    <w:lvl w:ilvl="4" w:tplc="14090019" w:tentative="1">
+      <w:start w:val="1"/>
+      <w:numFmt w:val="lowerLetter"/>
+      <w:lvlText w:val="%5."/>
+      <w:lvlJc w:val="left"/>
+      <w:pPr>
+        <w:ind w:left="3600" w:hanging="360"/>
+      </w:pPr>
+    </w:lvl>
+    <w:lvl w:ilvl="5" w:tplc="1409001B" w:tentative="1">
+      <w:start w:val="1"/>
+      <w:numFmt w:val="lowerRoman"/>
+      <w:lvlText w:val="%6."/>
+      <w:lvlJc w:val="right"/>
+      <w:pPr>
+        <w:ind w:left="4320" w:hanging="180"/>
+      </w:pPr>
+    </w:lvl>
+    <w:lvl w:ilvl="6" w:tplc="1409000F" w:tentative="1">
+      <w:start w:val="1"/>
+      <w:numFmt w:val="decimal"/>
+      <w:lvlText w:val="%7."/>
+      <w:lvlJc w:val="left"/>
+      <w:pPr>
+        <w:ind w:left="5040" w:hanging="360"/>
+      </w:pPr>
+    </w:lvl>
+    <w:lvl w:ilvl="7" w:tplc="14090019" w:tentative="1">
+      <w:start w:val="1"/>
+      <w:numFmt w:val="lowerLetter"/>
+      <w:lvlText w:val="%8."/>
+      <w:lvlJc w:val="left"/>
+      <w:pPr>
+        <w:ind w:left="5760" w:hanging="360"/>
+      </w:pPr>
+    </w:lvl>
+    <w:lvl w:ilvl="8" w:tplc="1409001B" w:tentative="1">
+      <w:start w:val="1"/>
+      <w:numFmt w:val="lowerRoman"/>
+      <w:lvlText w:val="%9."/>
+      <w:lvlJc w:val="right"/>
+      <w:pPr>
+        <w:ind w:left="6480" w:hanging="180"/>
+      </w:pPr>
+    </w:lvl>
+  </w:abstractNum>
+  <w:abstractNum w:abstractNumId="8">
     <w:nsid w:val="1E834085"/>
     <w:multiLevelType w:val="multilevel"/>
     <w:tmpl w:val="EA30B6D0"/>
@@ -4348,7 +4411,7 @@
       </w:rPr>
     </w:lvl>
   </w:abstractNum>
-  <w:abstractNum w:abstractNumId="8">
+  <w:abstractNum w:abstractNumId="9">
     <w:nsid w:val="244B195E"/>
     <w:multiLevelType w:val="hybridMultilevel"/>
     <w:tmpl w:val="E306FD28"/>
@@ -4461,7 +4524,7 @@
       </w:rPr>
     </w:lvl>
   </w:abstractNum>
-  <w:abstractNum w:abstractNumId="9">
+  <w:abstractNum w:abstractNumId="10">
     <w:nsid w:val="25130FCE"/>
     <w:multiLevelType w:val="hybridMultilevel"/>
     <w:tmpl w:val="05D8A05E"/>
@@ -4574,7 +4637,7 @@
       </w:rPr>
     </w:lvl>
   </w:abstractNum>
-  <w:abstractNum w:abstractNumId="10">
+  <w:abstractNum w:abstractNumId="11">
     <w:nsid w:val="2B424F33"/>
     <w:multiLevelType w:val="hybridMultilevel"/>
     <w:tmpl w:val="344CD446"/>
@@ -4687,7 +4750,7 @@
       </w:rPr>
     </w:lvl>
   </w:abstractNum>
-  <w:abstractNum w:abstractNumId="11">
+  <w:abstractNum w:abstractNumId="12">
     <w:nsid w:val="31DA290F"/>
     <w:multiLevelType w:val="hybridMultilevel"/>
     <w:tmpl w:val="CD4207A6"/>
@@ -4800,7 +4863,7 @@
       </w:rPr>
     </w:lvl>
   </w:abstractNum>
-  <w:abstractNum w:abstractNumId="12">
+  <w:abstractNum w:abstractNumId="13">
     <w:nsid w:val="324D6B17"/>
     <w:multiLevelType w:val="hybridMultilevel"/>
     <w:tmpl w:val="65A87754"/>
@@ -4913,7 +4976,7 @@
       </w:rPr>
     </w:lvl>
   </w:abstractNum>
-  <w:abstractNum w:abstractNumId="13">
+  <w:abstractNum w:abstractNumId="14">
     <w:nsid w:val="362C7837"/>
     <w:multiLevelType w:val="multilevel"/>
     <w:tmpl w:val="744261D4"/>
@@ -5026,7 +5089,7 @@
       </w:rPr>
     </w:lvl>
   </w:abstractNum>
-  <w:abstractNum w:abstractNumId="14">
+  <w:abstractNum w:abstractNumId="15">
     <w:nsid w:val="5120741B"/>
     <w:multiLevelType w:val="hybridMultilevel"/>
     <w:tmpl w:val="7A86C7BA"/>
@@ -5115,7 +5178,7 @@
       </w:pPr>
     </w:lvl>
   </w:abstractNum>
-  <w:abstractNum w:abstractNumId="15">
+  <w:abstractNum w:abstractNumId="16">
     <w:nsid w:val="534D0330"/>
     <w:multiLevelType w:val="multilevel"/>
     <w:tmpl w:val="FFA892AA"/>
@@ -5228,7 +5291,7 @@
       </w:rPr>
     </w:lvl>
   </w:abstractNum>
-  <w:abstractNum w:abstractNumId="16">
+  <w:abstractNum w:abstractNumId="17">
     <w:nsid w:val="57A92E0D"/>
     <w:multiLevelType w:val="hybridMultilevel"/>
     <w:tmpl w:val="BBA8A978"/>
@@ -5341,7 +5404,7 @@
       </w:rPr>
     </w:lvl>
   </w:abstractNum>
-  <w:abstractNum w:abstractNumId="17">
+  <w:abstractNum w:abstractNumId="18">
     <w:nsid w:val="5CAA34A1"/>
     <w:multiLevelType w:val="hybridMultilevel"/>
     <w:tmpl w:val="90B054DE"/>
@@ -5454,7 +5517,7 @@
       </w:rPr>
     </w:lvl>
   </w:abstractNum>
-  <w:abstractNum w:abstractNumId="18">
+  <w:abstractNum w:abstractNumId="19">
     <w:nsid w:val="61CF157D"/>
     <w:multiLevelType w:val="hybridMultilevel"/>
     <w:tmpl w:val="01E86CF4"/>
@@ -5567,7 +5630,7 @@
       </w:rPr>
     </w:lvl>
   </w:abstractNum>
-  <w:abstractNum w:abstractNumId="19">
+  <w:abstractNum w:abstractNumId="20">
     <w:nsid w:val="6FD17166"/>
     <w:multiLevelType w:val="hybridMultilevel"/>
     <w:tmpl w:val="3050D7FE"/>
@@ -5680,7 +5743,7 @@
       </w:rPr>
     </w:lvl>
   </w:abstractNum>
-  <w:abstractNum w:abstractNumId="20">
+  <w:abstractNum w:abstractNumId="21">
     <w:nsid w:val="6FD91498"/>
     <w:multiLevelType w:val="hybridMultilevel"/>
     <w:tmpl w:val="E578CC80"/>
@@ -5793,7 +5856,7 @@
       </w:rPr>
     </w:lvl>
   </w:abstractNum>
-  <w:abstractNum w:abstractNumId="21">
+  <w:abstractNum w:abstractNumId="22">
     <w:nsid w:val="70A53BA8"/>
     <w:multiLevelType w:val="hybridMultilevel"/>
     <w:tmpl w:val="CF3851DC"/>
@@ -5906,7 +5969,7 @@
       </w:rPr>
     </w:lvl>
   </w:abstractNum>
-  <w:abstractNum w:abstractNumId="22">
+  <w:abstractNum w:abstractNumId="23">
     <w:nsid w:val="75D12433"/>
     <w:multiLevelType w:val="hybridMultilevel"/>
     <w:tmpl w:val="F228927C"/>
@@ -6029,25 +6092,25 @@
     <w:abstractNumId w:val="5"/>
   </w:num>
   <w:num w:numId="4">
-    <w:abstractNumId w:val="20"/>
+    <w:abstractNumId w:val="21"/>
   </w:num>
   <w:num w:numId="5">
-    <w:abstractNumId w:val="18"/>
+    <w:abstractNumId w:val="19"/>
   </w:num>
   <w:num w:numId="6">
-    <w:abstractNumId w:val="9"/>
+    <w:abstractNumId w:val="10"/>
   </w:num>
   <w:num w:numId="7">
-    <w:abstractNumId w:val="15"/>
+    <w:abstractNumId w:val="16"/>
   </w:num>
   <w:num w:numId="8">
-    <w:abstractNumId w:val="7"/>
+    <w:abstractNumId w:val="8"/>
   </w:num>
   <w:num w:numId="9">
-    <w:abstractNumId w:val="13"/>
+    <w:abstractNumId w:val="14"/>
   </w:num>
   <w:num w:numId="10">
-    <w:abstractNumId w:val="16"/>
+    <w:abstractNumId w:val="17"/>
   </w:num>
   <w:num w:numId="11">
     <w:abstractNumId w:val="3"/>
@@ -6056,37 +6119,37 @@
     <w:abstractNumId w:val="0"/>
   </w:num>
   <w:num w:numId="13">
-    <w:abstractNumId w:val="17"/>
+    <w:abstractNumId w:val="18"/>
   </w:num>
   <w:num w:numId="14">
-    <w:abstractNumId w:val="14"/>
+    <w:abstractNumId w:val="15"/>
   </w:num>
   <w:num w:numId="15">
     <w:abstractNumId w:val="2"/>
   </w:num>
   <w:num w:numId="16">
-    <w:abstractNumId w:val="21"/>
+    <w:abstractNumId w:val="22"/>
   </w:num>
   <w:num w:numId="17">
     <w:abstractNumId w:val="1"/>
   </w:num>
   <w:num w:numId="18">
-    <w:abstractNumId w:val="22"/>
+    <w:abstractNumId w:val="23"/>
   </w:num>
   <w:num w:numId="19">
-    <w:abstractNumId w:val="19"/>
+    <w:abstractNumId w:val="20"/>
   </w:num>
   <w:num w:numId="20">
-    <w:abstractNumId w:val="10"/>
+    <w:abstractNumId w:val="11"/>
   </w:num>
   <w:num w:numId="21">
-    <w:abstractNumId w:val="12"/>
+    <w:abstractNumId w:val="13"/>
   </w:num>
   <w:num w:numId="22">
-    <w:abstractNumId w:val="8"/>
+    <w:abstractNumId w:val="9"/>
   </w:num>
   <w:num w:numId="23">
-    <w:abstractNumId w:val="11"/>
+    <w:abstractNumId w:val="12"/>
   </w:num>
   <w:num w:numId="24">
     <w:abstractNumId w:val="4"/>
@@ -6101,6 +6164,12 @@
     <w:abstractNumId w:val="4"/>
   </w:num>
   <w:num w:numId="28">
+    <w:abstractNumId w:val="4"/>
+  </w:num>
+  <w:num w:numId="29">
+    <w:abstractNumId w:val="7"/>
+  </w:num>
+  <w:num w:numId="30">
     <w:abstractNumId w:val="4"/>
   </w:num>
   <w:numIdMacAtCleanup w:val="23"/>
@@ -7551,7 +7620,7 @@
 </file>
 
 <file path=customXml/itemProps1.xml><?xml version="1.0" encoding="utf-8"?>
-<ds:datastoreItem xmlns:ds="http://schemas.openxmlformats.org/officeDocument/2006/customXml" ds:itemID="{621BB595-4FB3-4113-9027-5E81E6B02FC7}">
+<ds:datastoreItem xmlns:ds="http://schemas.openxmlformats.org/officeDocument/2006/customXml" ds:itemID="{33DB3DCF-FEA4-4E0D-9D67-2AA1B94E6B49}">
   <ds:schemaRefs>
     <ds:schemaRef ds:uri="http://schemas.openxmlformats.org/officeDocument/2006/bibliography"/>
   </ds:schemaRefs>

--- a/1. Final Documentation/25. Traning Document/Database Evaluator Guide v1.0.docx
+++ b/1. Final Documentation/25. Traning Document/Database Evaluator Guide v1.0.docx
@@ -527,7 +527,7 @@
               </mc:Choice>
               <mc:Fallback>
                 <w:pict>
-                  <v:group w14:anchorId="2868C7A7" id="Group 28" o:spid="_x0000_s1026" style="position:absolute;margin-left:0;margin-top:0;width:18pt;height:10in;z-index:251656192;mso-width-percent:29;mso-height-percent:909;mso-left-percent:45;mso-position-horizontal-relative:page;mso-position-vertical:center;mso-position-vertical-relative:page;mso-width-percent:29;mso-height-percent:909;mso-left-percent:45" coordsize="2286,91440" o:gfxdata="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">
+                  <v:group w14:anchorId="1FB397F0" id="Group 28" o:spid="_x0000_s1026" style="position:absolute;margin-left:0;margin-top:0;width:18pt;height:10in;z-index:251656192;mso-width-percent:29;mso-height-percent:909;mso-left-percent:45;mso-position-horizontal-relative:page;mso-position-vertical:center;mso-position-vertical-relative:page;mso-width-percent:29;mso-height-percent:909;mso-left-percent:45" coordsize="2286,91440" o:gfxdata="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">
                     <v:rect id="Rectangle 42" o:spid="_x0000_s1027" style="position:absolute;width:2286;height:87820;visibility:visible;mso-wrap-style:square;v-text-anchor:middle" o:gfxdata="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" fillcolor="#ed7d31 [3205]" stroked="f" strokeweight="1pt"/>
                     <v:rect id="Rectangle 48" o:spid="_x0000_s1028" style="position:absolute;top:89154;width:2286;height:2286;visibility:visible;mso-wrap-style:square;v-text-anchor:middle" o:gfxdata="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" fillcolor="#5b9bd5 [3204]" stroked="f" strokeweight="1pt">
                       <v:path arrowok="t"/>
@@ -872,8 +872,39 @@
                 <w:szCs w:val="20"/>
                 <w:lang w:val="en-GB"/>
               </w:rPr>
-              <w:t>Hardik Kansara, Patrick Cura</w:t>
-            </w:r>
+              <w:t xml:space="preserve">Hardik </w:t>
+            </w:r>
+            <w:proofErr w:type="spellStart"/>
+            <w:r>
+              <w:rPr>
+                <w:rFonts w:ascii="Verdana" w:hAnsi="Verdana"/>
+                <w:sz w:val="20"/>
+                <w:szCs w:val="20"/>
+                <w:lang w:val="en-GB"/>
+              </w:rPr>
+              <w:t>Kansara</w:t>
+            </w:r>
+            <w:proofErr w:type="spellEnd"/>
+            <w:r>
+              <w:rPr>
+                <w:rFonts w:ascii="Verdana" w:hAnsi="Verdana"/>
+                <w:sz w:val="20"/>
+                <w:szCs w:val="20"/>
+                <w:lang w:val="en-GB"/>
+              </w:rPr>
+              <w:t xml:space="preserve">, Patrick </w:t>
+            </w:r>
+            <w:proofErr w:type="spellStart"/>
+            <w:r>
+              <w:rPr>
+                <w:rFonts w:ascii="Verdana" w:hAnsi="Verdana"/>
+                <w:sz w:val="20"/>
+                <w:szCs w:val="20"/>
+                <w:lang w:val="en-GB"/>
+              </w:rPr>
+              <w:t>Cura</w:t>
+            </w:r>
+            <w:proofErr w:type="spellEnd"/>
           </w:p>
         </w:tc>
         <w:tc>
@@ -1159,7 +1190,7 @@
             </w:rPr>
             <w:fldChar w:fldCharType="separate"/>
           </w:r>
-          <w:hyperlink w:anchor="_Toc464392230" w:history="1">
+          <w:hyperlink w:anchor="_Toc464482576" w:history="1">
             <w:r>
               <w:rPr>
                 <w:rStyle w:val="Hyperlink"/>
@@ -1188,7 +1219,7 @@
                 <w:sz w:val="20"/>
                 <w:szCs w:val="20"/>
               </w:rPr>
-              <w:t>Copy the needed files</w:t>
+              <w:t>Download the .dbe file</w:t>
             </w:r>
             <w:r>
               <w:rPr>
@@ -1218,7 +1249,7 @@
                 <w:sz w:val="20"/>
                 <w:szCs w:val="20"/>
               </w:rPr>
-              <w:instrText xml:space="preserve"> PAGEREF _Toc464392230 \h </w:instrText>
+              <w:instrText xml:space="preserve"> PAGEREF _Toc464482576 \h </w:instrText>
             </w:r>
             <w:r>
               <w:rPr>
@@ -1276,7 +1307,7 @@
               <w:lang w:eastAsia="en-NZ"/>
             </w:rPr>
           </w:pPr>
-          <w:hyperlink w:anchor="_Toc464392231" w:history="1">
+          <w:hyperlink w:anchor="_Toc464482577" w:history="1">
             <w:r>
               <w:rPr>
                 <w:rStyle w:val="Hyperlink"/>
@@ -1305,7 +1336,7 @@
                 <w:sz w:val="20"/>
                 <w:szCs w:val="20"/>
               </w:rPr>
-              <w:t>Run DatabaseEvaluator.exe</w:t>
+              <w:t>Copy the needed files</w:t>
             </w:r>
             <w:r>
               <w:rPr>
@@ -1335,7 +1366,7 @@
                 <w:sz w:val="20"/>
                 <w:szCs w:val="20"/>
               </w:rPr>
-              <w:instrText xml:space="preserve"> PAGEREF _Toc464392231 \h </w:instrText>
+              <w:instrText xml:space="preserve"> PAGEREF _Toc464482577 \h </w:instrText>
             </w:r>
             <w:r>
               <w:rPr>
@@ -1393,7 +1424,7 @@
               <w:lang w:eastAsia="en-NZ"/>
             </w:rPr>
           </w:pPr>
-          <w:hyperlink w:anchor="_Toc464392232" w:history="1">
+          <w:hyperlink w:anchor="_Toc464482578" w:history="1">
             <w:r>
               <w:rPr>
                 <w:rStyle w:val="Hyperlink"/>
@@ -1422,7 +1453,7 @@
                 <w:sz w:val="20"/>
                 <w:szCs w:val="20"/>
               </w:rPr>
-              <w:t>Browse and select the .dbe</w:t>
+              <w:t>Run DatabaseEvaluator.exe</w:t>
             </w:r>
             <w:r>
               <w:rPr>
@@ -1452,7 +1483,7 @@
                 <w:sz w:val="20"/>
                 <w:szCs w:val="20"/>
               </w:rPr>
-              <w:instrText xml:space="preserve"> PAGEREF _Toc464392232 \h </w:instrText>
+              <w:instrText xml:space="preserve"> PAGEREF _Toc464482578 \h </w:instrText>
             </w:r>
             <w:r>
               <w:rPr>
@@ -1482,6 +1513,125 @@
                 <w:szCs w:val="20"/>
               </w:rPr>
               <w:t>4</w:t>
+            </w:r>
+            <w:r>
+              <w:rPr>
+                <w:rFonts w:ascii="Verdana" w:hAnsi="Verdana"/>
+                <w:noProof/>
+                <w:webHidden/>
+                <w:sz w:val="20"/>
+                <w:szCs w:val="20"/>
+              </w:rPr>
+              <w:fldChar w:fldCharType="end"/>
+            </w:r>
+          </w:hyperlink>
+          <w:bookmarkStart w:id="0" w:name="_GoBack"/>
+          <w:bookmarkEnd w:id="0"/>
+        </w:p>
+        <w:p>
+          <w:pPr>
+            <w:pStyle w:val="TOC1"/>
+            <w:tabs>
+              <w:tab w:val="left" w:pos="440"/>
+              <w:tab w:val="right" w:leader="dot" w:pos="9017"/>
+            </w:tabs>
+            <w:rPr>
+              <w:rFonts w:ascii="Verdana" w:eastAsiaTheme="minorEastAsia" w:hAnsi="Verdana" w:cstheme="minorBidi"/>
+              <w:noProof/>
+              <w:sz w:val="20"/>
+              <w:szCs w:val="20"/>
+              <w:lang w:eastAsia="en-NZ"/>
+            </w:rPr>
+          </w:pPr>
+          <w:hyperlink w:anchor="_Toc464482579" w:history="1">
+            <w:r>
+              <w:rPr>
+                <w:rStyle w:val="Hyperlink"/>
+                <w:rFonts w:ascii="Verdana" w:hAnsi="Verdana"/>
+                <w:noProof/>
+                <w:sz w:val="20"/>
+                <w:szCs w:val="20"/>
+              </w:rPr>
+              <w:t>4</w:t>
+            </w:r>
+            <w:r>
+              <w:rPr>
+                <w:rFonts w:ascii="Verdana" w:eastAsiaTheme="minorEastAsia" w:hAnsi="Verdana" w:cstheme="minorBidi"/>
+                <w:noProof/>
+                <w:sz w:val="20"/>
+                <w:szCs w:val="20"/>
+                <w:lang w:eastAsia="en-NZ"/>
+              </w:rPr>
+              <w:tab/>
+            </w:r>
+            <w:r>
+              <w:rPr>
+                <w:rStyle w:val="Hyperlink"/>
+                <w:rFonts w:ascii="Verdana" w:hAnsi="Verdana"/>
+                <w:noProof/>
+                <w:sz w:val="20"/>
+                <w:szCs w:val="20"/>
+              </w:rPr>
+              <w:t>Browse and select the .dbe</w:t>
+            </w:r>
+            <w:r>
+              <w:rPr>
+                <w:rFonts w:ascii="Verdana" w:hAnsi="Verdana"/>
+                <w:noProof/>
+                <w:webHidden/>
+                <w:sz w:val="20"/>
+                <w:szCs w:val="20"/>
+              </w:rPr>
+              <w:tab/>
+            </w:r>
+            <w:r>
+              <w:rPr>
+                <w:rFonts w:ascii="Verdana" w:hAnsi="Verdana"/>
+                <w:noProof/>
+                <w:webHidden/>
+                <w:sz w:val="20"/>
+                <w:szCs w:val="20"/>
+              </w:rPr>
+              <w:fldChar w:fldCharType="begin"/>
+            </w:r>
+            <w:r>
+              <w:rPr>
+                <w:rFonts w:ascii="Verdana" w:hAnsi="Verdana"/>
+                <w:noProof/>
+                <w:webHidden/>
+                <w:sz w:val="20"/>
+                <w:szCs w:val="20"/>
+              </w:rPr>
+              <w:instrText xml:space="preserve"> PAGEREF _Toc464482579 \h </w:instrText>
+            </w:r>
+            <w:r>
+              <w:rPr>
+                <w:rFonts w:ascii="Verdana" w:hAnsi="Verdana"/>
+                <w:noProof/>
+                <w:webHidden/>
+                <w:sz w:val="20"/>
+                <w:szCs w:val="20"/>
+              </w:rPr>
+            </w:r>
+            <w:r>
+              <w:rPr>
+                <w:rFonts w:ascii="Verdana" w:hAnsi="Verdana"/>
+                <w:noProof/>
+                <w:webHidden/>
+                <w:sz w:val="20"/>
+                <w:szCs w:val="20"/>
+              </w:rPr>
+              <w:fldChar w:fldCharType="separate"/>
+            </w:r>
+            <w:r>
+              <w:rPr>
+                <w:rFonts w:ascii="Verdana" w:hAnsi="Verdana"/>
+                <w:noProof/>
+                <w:webHidden/>
+                <w:sz w:val="20"/>
+                <w:szCs w:val="20"/>
+              </w:rPr>
+              <w:t>5</w:t>
             </w:r>
             <w:r>
               <w:rPr>
@@ -1510,7 +1660,7 @@
               <w:lang w:eastAsia="en-NZ"/>
             </w:rPr>
           </w:pPr>
-          <w:hyperlink w:anchor="_Toc464392233" w:history="1">
+          <w:hyperlink w:anchor="_Toc464482580" w:history="1">
             <w:r>
               <w:rPr>
                 <w:rStyle w:val="Hyperlink"/>
@@ -1519,7 +1669,7 @@
                 <w:sz w:val="20"/>
                 <w:szCs w:val="20"/>
               </w:rPr>
-              <w:t>4</w:t>
+              <w:t>5</w:t>
             </w:r>
             <w:r>
               <w:rPr>
@@ -1569,7 +1719,7 @@
                 <w:sz w:val="20"/>
                 <w:szCs w:val="20"/>
               </w:rPr>
-              <w:instrText xml:space="preserve"> PAGEREF _Toc464392233 \h </w:instrText>
+              <w:instrText xml:space="preserve"> PAGEREF _Toc464482580 \h </w:instrText>
             </w:r>
             <w:r>
               <w:rPr>
@@ -1627,7 +1777,7 @@
               <w:lang w:eastAsia="en-NZ"/>
             </w:rPr>
           </w:pPr>
-          <w:hyperlink w:anchor="_Toc464392234" w:history="1">
+          <w:hyperlink w:anchor="_Toc464482581" w:history="1">
             <w:r>
               <w:rPr>
                 <w:rStyle w:val="Hyperlink"/>
@@ -1636,7 +1786,7 @@
                 <w:sz w:val="20"/>
                 <w:szCs w:val="20"/>
               </w:rPr>
-              <w:t>5</w:t>
+              <w:t>6</w:t>
             </w:r>
             <w:r>
               <w:rPr>
@@ -1686,7 +1836,7 @@
                 <w:sz w:val="20"/>
                 <w:szCs w:val="20"/>
               </w:rPr>
-              <w:instrText xml:space="preserve"> PAGEREF _Toc464392234 \h </w:instrText>
+              <w:instrText xml:space="preserve"> PAGEREF _Toc464482581 \h </w:instrText>
             </w:r>
             <w:r>
               <w:rPr>
@@ -1715,7 +1865,7 @@
                 <w:sz w:val="20"/>
                 <w:szCs w:val="20"/>
               </w:rPr>
-              <w:t>6</w:t>
+              <w:t>7</w:t>
             </w:r>
             <w:r>
               <w:rPr>
@@ -1744,7 +1894,7 @@
               <w:lang w:eastAsia="en-NZ"/>
             </w:rPr>
           </w:pPr>
-          <w:hyperlink w:anchor="_Toc464392235" w:history="1">
+          <w:hyperlink w:anchor="_Toc464482582" w:history="1">
             <w:r>
               <w:rPr>
                 <w:rStyle w:val="Hyperlink"/>
@@ -1753,7 +1903,7 @@
                 <w:sz w:val="20"/>
                 <w:szCs w:val="20"/>
               </w:rPr>
-              <w:t>6</w:t>
+              <w:t>7</w:t>
             </w:r>
             <w:r>
               <w:rPr>
@@ -1803,7 +1953,7 @@
                 <w:sz w:val="20"/>
                 <w:szCs w:val="20"/>
               </w:rPr>
-              <w:instrText xml:space="preserve"> PAGEREF _Toc464392235 \h </w:instrText>
+              <w:instrText xml:space="preserve"> PAGEREF _Toc464482582 \h </w:instrText>
             </w:r>
             <w:r>
               <w:rPr>
@@ -1833,6 +1983,123 @@
                 <w:szCs w:val="20"/>
               </w:rPr>
               <w:t>7</w:t>
+            </w:r>
+            <w:r>
+              <w:rPr>
+                <w:rFonts w:ascii="Verdana" w:hAnsi="Verdana"/>
+                <w:noProof/>
+                <w:webHidden/>
+                <w:sz w:val="20"/>
+                <w:szCs w:val="20"/>
+              </w:rPr>
+              <w:fldChar w:fldCharType="end"/>
+            </w:r>
+          </w:hyperlink>
+        </w:p>
+        <w:p>
+          <w:pPr>
+            <w:pStyle w:val="TOC1"/>
+            <w:tabs>
+              <w:tab w:val="left" w:pos="440"/>
+              <w:tab w:val="right" w:leader="dot" w:pos="9017"/>
+            </w:tabs>
+            <w:rPr>
+              <w:rFonts w:ascii="Verdana" w:eastAsiaTheme="minorEastAsia" w:hAnsi="Verdana" w:cstheme="minorBidi"/>
+              <w:noProof/>
+              <w:sz w:val="20"/>
+              <w:szCs w:val="20"/>
+              <w:lang w:eastAsia="en-NZ"/>
+            </w:rPr>
+          </w:pPr>
+          <w:hyperlink w:anchor="_Toc464482583" w:history="1">
+            <w:r>
+              <w:rPr>
+                <w:rStyle w:val="Hyperlink"/>
+                <w:rFonts w:ascii="Verdana" w:hAnsi="Verdana"/>
+                <w:noProof/>
+                <w:sz w:val="20"/>
+                <w:szCs w:val="20"/>
+              </w:rPr>
+              <w:t>8</w:t>
+            </w:r>
+            <w:r>
+              <w:rPr>
+                <w:rFonts w:ascii="Verdana" w:eastAsiaTheme="minorEastAsia" w:hAnsi="Verdana" w:cstheme="minorBidi"/>
+                <w:noProof/>
+                <w:sz w:val="20"/>
+                <w:szCs w:val="20"/>
+                <w:lang w:eastAsia="en-NZ"/>
+              </w:rPr>
+              <w:tab/>
+            </w:r>
+            <w:r>
+              <w:rPr>
+                <w:rStyle w:val="Hyperlink"/>
+                <w:rFonts w:ascii="Verdana" w:hAnsi="Verdana"/>
+                <w:noProof/>
+                <w:sz w:val="20"/>
+                <w:szCs w:val="20"/>
+              </w:rPr>
+              <w:t>Upload report For client and send email notification</w:t>
+            </w:r>
+            <w:r>
+              <w:rPr>
+                <w:rFonts w:ascii="Verdana" w:hAnsi="Verdana"/>
+                <w:noProof/>
+                <w:webHidden/>
+                <w:sz w:val="20"/>
+                <w:szCs w:val="20"/>
+              </w:rPr>
+              <w:tab/>
+            </w:r>
+            <w:r>
+              <w:rPr>
+                <w:rFonts w:ascii="Verdana" w:hAnsi="Verdana"/>
+                <w:noProof/>
+                <w:webHidden/>
+                <w:sz w:val="20"/>
+                <w:szCs w:val="20"/>
+              </w:rPr>
+              <w:fldChar w:fldCharType="begin"/>
+            </w:r>
+            <w:r>
+              <w:rPr>
+                <w:rFonts w:ascii="Verdana" w:hAnsi="Verdana"/>
+                <w:noProof/>
+                <w:webHidden/>
+                <w:sz w:val="20"/>
+                <w:szCs w:val="20"/>
+              </w:rPr>
+              <w:instrText xml:space="preserve"> PAGEREF _Toc464482583 \h </w:instrText>
+            </w:r>
+            <w:r>
+              <w:rPr>
+                <w:rFonts w:ascii="Verdana" w:hAnsi="Verdana"/>
+                <w:noProof/>
+                <w:webHidden/>
+                <w:sz w:val="20"/>
+                <w:szCs w:val="20"/>
+              </w:rPr>
+            </w:r>
+            <w:r>
+              <w:rPr>
+                <w:rFonts w:ascii="Verdana" w:hAnsi="Verdana"/>
+                <w:noProof/>
+                <w:webHidden/>
+                <w:sz w:val="20"/>
+                <w:szCs w:val="20"/>
+              </w:rPr>
+              <w:fldChar w:fldCharType="separate"/>
+            </w:r>
+            <w:r>
+              <w:rPr>
+                <w:rFonts w:ascii="Verdana" w:hAnsi="Verdana"/>
+                <w:noProof/>
+                <w:webHidden/>
+                <w:sz w:val="20"/>
+                <w:szCs w:val="20"/>
+              </w:rPr>
+              <w:t>8</w:t>
             </w:r>
             <w:r>
               <w:rPr>
@@ -1988,17 +2255,34 @@
       <w:pPr>
         <w:pStyle w:val="Heading1"/>
       </w:pPr>
-      <w:r>
-        <w:lastRenderedPageBreak/>
-        <w:t>Download the .dbe file</w:t>
-      </w:r>
+      <w:bookmarkStart w:id="1" w:name="_Toc464482576"/>
+      <w:r>
+        <w:t>Download the .</w:t>
+      </w:r>
+      <w:proofErr w:type="spellStart"/>
+      <w:r>
+        <w:t>dbe</w:t>
+      </w:r>
+      <w:proofErr w:type="spellEnd"/>
+      <w:r>
+        <w:t xml:space="preserve"> file</w:t>
+      </w:r>
+      <w:bookmarkEnd w:id="1"/>
     </w:p>
     <w:p>
       <w:pPr>
         <w:pStyle w:val="BodyText"/>
       </w:pPr>
       <w:r>
-        <w:t xml:space="preserve">Login to the website as administrator so you can download the .dbe file. </w:t>
+        <w:t>Login to the website as administrator so you can download the .</w:t>
+      </w:r>
+      <w:proofErr w:type="spellStart"/>
+      <w:r>
+        <w:t>dbe</w:t>
+      </w:r>
+      <w:proofErr w:type="spellEnd"/>
+      <w:r>
+        <w:t xml:space="preserve"> file. </w:t>
       </w:r>
     </w:p>
     <w:p>
@@ -2029,15 +2313,21 @@
       <w:r>
         <w:t>”</w:t>
       </w:r>
-      <w:bookmarkStart w:id="0" w:name="_GoBack"/>
-      <w:bookmarkEnd w:id="0"/>
     </w:p>
     <w:p>
       <w:pPr>
         <w:pStyle w:val="BodyText"/>
       </w:pPr>
       <w:r>
-        <w:t>You can see the all .dbe file on the same page.</w:t>
+        <w:t>You can see the all .</w:t>
+      </w:r>
+      <w:proofErr w:type="spellStart"/>
+      <w:r>
+        <w:t>dbe</w:t>
+      </w:r>
+      <w:proofErr w:type="spellEnd"/>
+      <w:r>
+        <w:t xml:space="preserve"> file on the same page.</w:t>
       </w:r>
     </w:p>
     <w:p>
@@ -2126,11 +2416,11 @@
       <w:pPr>
         <w:pStyle w:val="Heading1"/>
       </w:pPr>
-      <w:bookmarkStart w:id="1" w:name="_Toc464392230"/>
+      <w:bookmarkStart w:id="2" w:name="_Toc464482577"/>
       <w:r>
         <w:t>Copy the needed files</w:t>
       </w:r>
-      <w:bookmarkEnd w:id="1"/>
+      <w:bookmarkEnd w:id="2"/>
     </w:p>
     <w:p>
       <w:pPr>
@@ -2223,7 +2513,29 @@
           <w:szCs w:val="20"/>
           <w:lang w:eastAsia="en-NZ"/>
         </w:rPr>
-        <w:t>a) itextsharp.dll – The C# library used for creating PDF Reports</w:t>
+        <w:t xml:space="preserve">a) </w:t>
+      </w:r>
+      <w:proofErr w:type="gramStart"/>
+      <w:r>
+        <w:rPr>
+          <w:rFonts w:ascii="Verdana" w:hAnsi="Verdana" w:cs="Times New Roman"/>
+          <w:color w:val="000000"/>
+          <w:sz w:val="20"/>
+          <w:szCs w:val="20"/>
+          <w:lang w:eastAsia="en-NZ"/>
+        </w:rPr>
+        <w:t>itextsharp.dll</w:t>
+      </w:r>
+      <w:proofErr w:type="gramEnd"/>
+      <w:r>
+        <w:rPr>
+          <w:rFonts w:ascii="Verdana" w:hAnsi="Verdana" w:cs="Times New Roman"/>
+          <w:color w:val="000000"/>
+          <w:sz w:val="20"/>
+          <w:szCs w:val="20"/>
+          <w:lang w:eastAsia="en-NZ"/>
+        </w:rPr>
+        <w:t xml:space="preserve"> – The C# library used for creating PDF Reports</w:t>
       </w:r>
     </w:p>
     <w:p>
@@ -2295,7 +2607,29 @@
           <w:szCs w:val="20"/>
           <w:lang w:eastAsia="en-NZ"/>
         </w:rPr>
-        <w:t>c) FinalEvaluator.sql – The SQL file containing the scripts used in the evaluation proper</w:t>
+        <w:t xml:space="preserve">c) </w:t>
+      </w:r>
+      <w:proofErr w:type="spellStart"/>
+      <w:r>
+        <w:rPr>
+          <w:rFonts w:ascii="Verdana" w:hAnsi="Verdana" w:cs="Times New Roman"/>
+          <w:color w:val="000000"/>
+          <w:sz w:val="20"/>
+          <w:szCs w:val="20"/>
+          <w:lang w:eastAsia="en-NZ"/>
+        </w:rPr>
+        <w:t>FinalEvaluator.sql</w:t>
+      </w:r>
+      <w:proofErr w:type="spellEnd"/>
+      <w:r>
+        <w:rPr>
+          <w:rFonts w:ascii="Verdana" w:hAnsi="Verdana" w:cs="Times New Roman"/>
+          <w:color w:val="000000"/>
+          <w:sz w:val="20"/>
+          <w:szCs w:val="20"/>
+          <w:lang w:eastAsia="en-NZ"/>
+        </w:rPr>
+        <w:t xml:space="preserve"> – The SQL file containing the scripts used in the evaluation proper</w:t>
       </w:r>
     </w:p>
     <w:p>
@@ -2331,12 +2665,10 @@
           <w:szCs w:val="20"/>
           <w:lang w:eastAsia="en-NZ"/>
         </w:rPr>
-        <w:t>d) instance.txt – The text file containing the name of the SQL Server Instance which has all the information needed to do the evaluation</w:t>
-      </w:r>
-    </w:p>
-    <w:p>
-      <w:pPr>
-        <w:spacing w:line="240" w:lineRule="auto"/>
+        <w:t xml:space="preserve">d) </w:t>
+      </w:r>
+      <w:proofErr w:type="gramStart"/>
+      <w:r>
         <w:rPr>
           <w:rFonts w:ascii="Verdana" w:hAnsi="Verdana" w:cs="Times New Roman"/>
           <w:color w:val="000000"/>
@@ -2344,6 +2676,30 @@
           <w:szCs w:val="20"/>
           <w:lang w:eastAsia="en-NZ"/>
         </w:rPr>
+        <w:t>instance.txt</w:t>
+      </w:r>
+      <w:proofErr w:type="gramEnd"/>
+      <w:r>
+        <w:rPr>
+          <w:rFonts w:ascii="Verdana" w:hAnsi="Verdana" w:cs="Times New Roman"/>
+          <w:color w:val="000000"/>
+          <w:sz w:val="20"/>
+          <w:szCs w:val="20"/>
+          <w:lang w:eastAsia="en-NZ"/>
+        </w:rPr>
+        <w:t xml:space="preserve"> – The text file containing the name of the SQL Server Instance which has all the information needed to do the evaluation</w:t>
+      </w:r>
+    </w:p>
+    <w:p>
+      <w:pPr>
+        <w:spacing w:line="240" w:lineRule="auto"/>
+        <w:rPr>
+          <w:rFonts w:ascii="Verdana" w:hAnsi="Verdana" w:cs="Times New Roman"/>
+          <w:color w:val="000000"/>
+          <w:sz w:val="20"/>
+          <w:szCs w:val="20"/>
+          <w:lang w:eastAsia="en-NZ"/>
+        </w:rPr>
       </w:pPr>
     </w:p>
     <w:p>
@@ -2365,7 +2721,6 @@
           <w:szCs w:val="20"/>
           <w:lang w:eastAsia="en-NZ"/>
         </w:rPr>
-        <w:lastRenderedPageBreak/>
         <w:drawing>
           <wp:inline distT="0" distB="0" distL="0" distR="0" wp14:anchorId="50772A0A" wp14:editId="0694AF08">
             <wp:extent cx="1914525" cy="1552575"/>
@@ -2419,11 +2774,11 @@
       <w:pPr>
         <w:pStyle w:val="Heading1"/>
       </w:pPr>
-      <w:bookmarkStart w:id="2" w:name="_Toc464392231"/>
+      <w:bookmarkStart w:id="3" w:name="_Toc464482578"/>
       <w:r>
         <w:t>Run DatabaseEvaluator.exe</w:t>
       </w:r>
-      <w:bookmarkEnd w:id="2"/>
+      <w:bookmarkEnd w:id="3"/>
     </w:p>
     <w:p>
       <w:pPr>
@@ -2629,11 +2984,16 @@
       <w:pPr>
         <w:pStyle w:val="Heading1"/>
       </w:pPr>
-      <w:bookmarkStart w:id="3" w:name="_Toc464392232"/>
-      <w:r>
-        <w:t>Browse and select the .dbe</w:t>
-      </w:r>
-      <w:bookmarkEnd w:id="3"/>
+      <w:bookmarkStart w:id="4" w:name="_Toc464482579"/>
+      <w:r>
+        <w:t>Browse and select the .</w:t>
+      </w:r>
+      <w:proofErr w:type="spellStart"/>
+      <w:r>
+        <w:t>dbe</w:t>
+      </w:r>
+      <w:bookmarkEnd w:id="4"/>
+      <w:proofErr w:type="spellEnd"/>
     </w:p>
     <w:p>
       <w:pPr>
@@ -2667,7 +3027,29 @@
           <w:szCs w:val="20"/>
           <w:lang w:eastAsia="en-NZ"/>
         </w:rPr>
-        <w:t>Click on the Browse button and select the .dbe file which contains the SQL Parameters to be evaluated</w:t>
+        <w:t>Click on the Browse button and select the .</w:t>
+      </w:r>
+      <w:proofErr w:type="spellStart"/>
+      <w:r>
+        <w:rPr>
+          <w:rFonts w:ascii="Verdana" w:hAnsi="Verdana" w:cs="Times New Roman"/>
+          <w:color w:val="000000"/>
+          <w:sz w:val="20"/>
+          <w:szCs w:val="20"/>
+          <w:lang w:eastAsia="en-NZ"/>
+        </w:rPr>
+        <w:t>dbe</w:t>
+      </w:r>
+      <w:proofErr w:type="spellEnd"/>
+      <w:r>
+        <w:rPr>
+          <w:rFonts w:ascii="Verdana" w:hAnsi="Verdana" w:cs="Times New Roman"/>
+          <w:color w:val="000000"/>
+          <w:sz w:val="20"/>
+          <w:szCs w:val="20"/>
+          <w:lang w:eastAsia="en-NZ"/>
+        </w:rPr>
+        <w:t xml:space="preserve"> file which contains the SQL Parameters to be evaluated</w:t>
       </w:r>
     </w:p>
     <w:p>
@@ -2813,11 +3195,11 @@
       <w:pPr>
         <w:pStyle w:val="Heading1"/>
       </w:pPr>
-      <w:bookmarkStart w:id="4" w:name="_Toc464392233"/>
+      <w:bookmarkStart w:id="5" w:name="_Toc464482580"/>
       <w:r>
         <w:t>Generate the PDF Report</w:t>
       </w:r>
-      <w:bookmarkEnd w:id="4"/>
+      <w:bookmarkEnd w:id="5"/>
     </w:p>
     <w:p>
       <w:pPr>
@@ -2851,7 +3233,29 @@
           <w:szCs w:val="20"/>
           <w:lang w:eastAsia="en-NZ"/>
         </w:rPr>
-        <w:t>The path to the dbe file should now be visible and you can now click on Start to do generate the PDF Report</w:t>
+        <w:t xml:space="preserve">The path to the </w:t>
+      </w:r>
+      <w:proofErr w:type="spellStart"/>
+      <w:r>
+        <w:rPr>
+          <w:rFonts w:ascii="Verdana" w:hAnsi="Verdana" w:cs="Times New Roman"/>
+          <w:color w:val="000000"/>
+          <w:sz w:val="20"/>
+          <w:szCs w:val="20"/>
+          <w:lang w:eastAsia="en-NZ"/>
+        </w:rPr>
+        <w:t>dbe</w:t>
+      </w:r>
+      <w:proofErr w:type="spellEnd"/>
+      <w:r>
+        <w:rPr>
+          <w:rFonts w:ascii="Verdana" w:hAnsi="Verdana" w:cs="Times New Roman"/>
+          <w:color w:val="000000"/>
+          <w:sz w:val="20"/>
+          <w:szCs w:val="20"/>
+          <w:lang w:eastAsia="en-NZ"/>
+        </w:rPr>
+        <w:t xml:space="preserve"> file should now be visible and you can now click on Start to do generate the PDF Report</w:t>
       </w:r>
     </w:p>
     <w:p>
@@ -2940,12 +3344,12 @@
       <w:pPr>
         <w:pStyle w:val="Heading1"/>
       </w:pPr>
-      <w:bookmarkStart w:id="5" w:name="_Toc464392234"/>
+      <w:bookmarkStart w:id="6" w:name="_Toc464482581"/>
       <w:r>
         <w:lastRenderedPageBreak/>
         <w:t>Save the final report</w:t>
       </w:r>
-      <w:bookmarkEnd w:id="5"/>
+      <w:bookmarkEnd w:id="6"/>
     </w:p>
     <w:p>
       <w:pPr>
@@ -3066,11 +3470,11 @@
       <w:pPr>
         <w:pStyle w:val="Heading1"/>
       </w:pPr>
-      <w:bookmarkStart w:id="6" w:name="_Toc464392235"/>
+      <w:bookmarkStart w:id="7" w:name="_Toc464482582"/>
       <w:r>
         <w:t>Verify Report contents</w:t>
       </w:r>
-      <w:bookmarkEnd w:id="6"/>
+      <w:bookmarkEnd w:id="7"/>
     </w:p>
     <w:p>
       <w:pPr>
@@ -3137,6 +3541,25 @@
     </w:p>
     <w:p>
       <w:pPr>
+        <w:pStyle w:val="Heading1"/>
+      </w:pPr>
+      <w:bookmarkStart w:id="8" w:name="_Toc464482583"/>
+      <w:r>
+        <w:lastRenderedPageBreak/>
+        <w:t xml:space="preserve">Upload report </w:t>
+      </w:r>
+      <w:proofErr w:type="gramStart"/>
+      <w:r>
+        <w:t>For</w:t>
+      </w:r>
+      <w:proofErr w:type="gramEnd"/>
+      <w:r>
+        <w:t xml:space="preserve"> client and send email notification</w:t>
+      </w:r>
+      <w:bookmarkEnd w:id="8"/>
+    </w:p>
+    <w:p>
+      <w:pPr>
         <w:spacing w:line="240" w:lineRule="auto"/>
         <w:rPr>
           <w:rFonts w:ascii="Verdana" w:hAnsi="Verdana" w:cs="Times New Roman"/>
@@ -3170,10 +3593,7 @@
           <w:lang w:eastAsia="en-NZ"/>
         </w:rPr>
       </w:pPr>
-    </w:p>
-    <w:p>
-      <w:pPr>
-        <w:spacing w:line="240" w:lineRule="auto"/>
+      <w:r>
         <w:rPr>
           <w:rFonts w:ascii="Verdana" w:hAnsi="Verdana" w:cs="Times New Roman"/>
           <w:color w:val="000000"/>
@@ -3181,6 +3601,236 @@
           <w:szCs w:val="20"/>
           <w:lang w:eastAsia="en-NZ"/>
         </w:rPr>
+        <w:t xml:space="preserve">For subscribers to view the report upload the report to the </w:t>
+      </w:r>
+      <w:r>
+        <w:rPr>
+          <w:rFonts w:ascii="Verdana" w:hAnsi="Verdana" w:cs="Times New Roman"/>
+          <w:b/>
+          <w:color w:val="000000"/>
+          <w:sz w:val="20"/>
+          <w:szCs w:val="20"/>
+          <w:lang w:eastAsia="en-NZ"/>
+        </w:rPr>
+        <w:t>DOWNLOAD</w:t>
+      </w:r>
+      <w:r>
+        <w:rPr>
+          <w:rFonts w:ascii="Verdana" w:hAnsi="Verdana" w:cs="Times New Roman"/>
+          <w:color w:val="000000"/>
+          <w:sz w:val="20"/>
+          <w:szCs w:val="20"/>
+          <w:lang w:eastAsia="en-NZ"/>
+        </w:rPr>
+        <w:t xml:space="preserve"> plugins then click ADD NEW to create download page for the user Remember to name the page by the name of the subscribers. </w:t>
+      </w:r>
+    </w:p>
+    <w:p>
+      <w:pPr>
+        <w:spacing w:line="240" w:lineRule="auto"/>
+        <w:rPr>
+          <w:rFonts w:ascii="Verdana" w:hAnsi="Verdana" w:cs="Times New Roman"/>
+          <w:color w:val="000000"/>
+          <w:sz w:val="20"/>
+          <w:szCs w:val="20"/>
+          <w:lang w:eastAsia="en-NZ"/>
+        </w:rPr>
+      </w:pPr>
+    </w:p>
+    <w:p>
+      <w:pPr>
+        <w:spacing w:line="240" w:lineRule="auto"/>
+        <w:rPr>
+          <w:rFonts w:ascii="Verdana" w:hAnsi="Verdana" w:cs="Times New Roman"/>
+          <w:color w:val="000000"/>
+          <w:sz w:val="20"/>
+          <w:szCs w:val="20"/>
+          <w:lang w:eastAsia="en-NZ"/>
+        </w:rPr>
+      </w:pPr>
+      <w:r>
+        <w:rPr>
+          <w:rFonts w:ascii="Verdana" w:hAnsi="Verdana" w:cs="Times New Roman"/>
+          <w:noProof/>
+          <w:color w:val="000000"/>
+          <w:sz w:val="20"/>
+          <w:szCs w:val="20"/>
+          <w:lang w:eastAsia="en-NZ"/>
+        </w:rPr>
+        <w:drawing>
+          <wp:inline distT="0" distB="0" distL="0" distR="0" wp14:anchorId="3471EDAB" wp14:editId="11A807F0">
+            <wp:extent cx="5732145" cy="3572510"/>
+            <wp:effectExtent l="0" t="0" r="1905" b="8890"/>
+            <wp:docPr id="4" name="Picture 4"/>
+            <wp:cNvGraphicFramePr>
+              <a:graphicFrameLocks xmlns:a="http://schemas.openxmlformats.org/drawingml/2006/main" noChangeAspect="1"/>
+            </wp:cNvGraphicFramePr>
+            <a:graphic xmlns:a="http://schemas.openxmlformats.org/drawingml/2006/main">
+              <a:graphicData uri="http://schemas.openxmlformats.org/drawingml/2006/picture">
+                <pic:pic xmlns:pic="http://schemas.openxmlformats.org/drawingml/2006/picture">
+                  <pic:nvPicPr>
+                    <pic:cNvPr id="4" name="1.jpg"/>
+                    <pic:cNvPicPr/>
+                  </pic:nvPicPr>
+                  <pic:blipFill>
+                    <a:blip r:embed="rId17">
+                      <a:extLst>
+                        <a:ext uri="{28A0092B-C50C-407E-A947-70E740481C1C}">
+                          <a14:useLocalDpi xmlns:a14="http://schemas.microsoft.com/office/drawing/2010/main" val="0"/>
+                        </a:ext>
+                      </a:extLst>
+                    </a:blip>
+                    <a:stretch>
+                      <a:fillRect/>
+                    </a:stretch>
+                  </pic:blipFill>
+                  <pic:spPr>
+                    <a:xfrm>
+                      <a:off x="0" y="0"/>
+                      <a:ext cx="5732145" cy="3572510"/>
+                    </a:xfrm>
+                    <a:prstGeom prst="rect">
+                      <a:avLst/>
+                    </a:prstGeom>
+                  </pic:spPr>
+                </pic:pic>
+              </a:graphicData>
+            </a:graphic>
+          </wp:inline>
+        </w:drawing>
+      </w:r>
+    </w:p>
+    <w:p>
+      <w:pPr>
+        <w:spacing w:line="240" w:lineRule="auto"/>
+        <w:rPr>
+          <w:rFonts w:ascii="Verdana" w:hAnsi="Verdana" w:cs="Times New Roman"/>
+          <w:color w:val="000000"/>
+          <w:sz w:val="20"/>
+          <w:szCs w:val="20"/>
+          <w:lang w:eastAsia="en-NZ"/>
+        </w:rPr>
+      </w:pPr>
+    </w:p>
+    <w:p>
+      <w:pPr>
+        <w:spacing w:line="240" w:lineRule="auto"/>
+        <w:rPr>
+          <w:rFonts w:ascii="Verdana" w:hAnsi="Verdana" w:cs="Times New Roman"/>
+          <w:color w:val="000000"/>
+          <w:sz w:val="20"/>
+          <w:szCs w:val="20"/>
+          <w:lang w:eastAsia="en-NZ"/>
+        </w:rPr>
+      </w:pPr>
+    </w:p>
+    <w:p>
+      <w:pPr>
+        <w:spacing w:line="240" w:lineRule="auto"/>
+        <w:rPr>
+          <w:rFonts w:ascii="Verdana" w:hAnsi="Verdana" w:cs="Times New Roman"/>
+          <w:color w:val="000000"/>
+          <w:sz w:val="20"/>
+          <w:szCs w:val="20"/>
+          <w:lang w:eastAsia="en-NZ"/>
+        </w:rPr>
+      </w:pPr>
+      <w:r>
+        <w:rPr>
+          <w:rFonts w:ascii="Verdana" w:hAnsi="Verdana" w:cs="Times New Roman"/>
+          <w:color w:val="000000"/>
+          <w:sz w:val="20"/>
+          <w:szCs w:val="20"/>
+          <w:lang w:eastAsia="en-NZ"/>
+        </w:rPr>
+        <w:t xml:space="preserve">Click the </w:t>
+      </w:r>
+      <w:r>
+        <w:rPr>
+          <w:rFonts w:ascii="Verdana" w:hAnsi="Verdana" w:cs="Times New Roman"/>
+          <w:b/>
+          <w:color w:val="000000"/>
+          <w:sz w:val="20"/>
+          <w:szCs w:val="20"/>
+          <w:lang w:eastAsia="en-NZ"/>
+        </w:rPr>
+        <w:t>Select Files</w:t>
+      </w:r>
+      <w:r>
+        <w:rPr>
+          <w:rFonts w:ascii="Verdana" w:hAnsi="Verdana" w:cs="Times New Roman"/>
+          <w:color w:val="000000"/>
+          <w:sz w:val="20"/>
+          <w:szCs w:val="20"/>
+          <w:lang w:eastAsia="en-NZ"/>
+        </w:rPr>
+        <w:t xml:space="preserve"> of to upload the PDF report. And click </w:t>
+      </w:r>
+      <w:r>
+        <w:rPr>
+          <w:rFonts w:ascii="Verdana" w:hAnsi="Verdana" w:cs="Times New Roman"/>
+          <w:b/>
+          <w:color w:val="000000"/>
+          <w:sz w:val="20"/>
+          <w:szCs w:val="20"/>
+          <w:lang w:eastAsia="en-NZ"/>
+        </w:rPr>
+        <w:t>PUBLISH</w:t>
+      </w:r>
+      <w:r>
+        <w:rPr>
+          <w:rFonts w:ascii="Verdana" w:hAnsi="Verdana" w:cs="Times New Roman"/>
+          <w:color w:val="000000"/>
+          <w:sz w:val="20"/>
+          <w:szCs w:val="20"/>
+          <w:lang w:eastAsia="en-NZ"/>
+        </w:rPr>
+        <w:t xml:space="preserve"> or </w:t>
+      </w:r>
+      <w:r>
+        <w:rPr>
+          <w:rFonts w:ascii="Verdana" w:hAnsi="Verdana" w:cs="Times New Roman"/>
+          <w:b/>
+          <w:color w:val="000000"/>
+          <w:sz w:val="20"/>
+          <w:szCs w:val="20"/>
+          <w:lang w:eastAsia="en-NZ"/>
+        </w:rPr>
+        <w:t>UPDATE</w:t>
+      </w:r>
+      <w:r>
+        <w:rPr>
+          <w:rFonts w:ascii="Verdana" w:hAnsi="Verdana" w:cs="Times New Roman"/>
+          <w:color w:val="000000"/>
+          <w:sz w:val="20"/>
+          <w:szCs w:val="20"/>
+          <w:lang w:eastAsia="en-NZ"/>
+        </w:rPr>
+        <w:t xml:space="preserve"> to save the page. Remember to copy the permalink to send the link of the page to the subscriber.</w:t>
+      </w:r>
+    </w:p>
+    <w:p>
+      <w:pPr>
+        <w:spacing w:line="240" w:lineRule="auto"/>
+        <w:rPr>
+          <w:rFonts w:ascii="Verdana" w:hAnsi="Verdana" w:cs="Times New Roman"/>
+          <w:color w:val="000000"/>
+          <w:sz w:val="20"/>
+          <w:szCs w:val="20"/>
+          <w:lang w:eastAsia="en-NZ"/>
+        </w:rPr>
+      </w:pPr>
+    </w:p>
+    <w:p>
+      <w:pPr>
+        <w:spacing w:line="240" w:lineRule="auto"/>
+        <w:rPr>
+          <w:rFonts w:ascii="Verdana" w:hAnsi="Verdana" w:cs="Times New Roman"/>
+          <w:color w:val="000000"/>
+          <w:sz w:val="20"/>
+          <w:szCs w:val="20"/>
+          <w:lang w:eastAsia="en-NZ"/>
+        </w:rPr>
       </w:pPr>
     </w:p>
     <w:p>
@@ -3191,10 +3841,603 @@
           <w:szCs w:val="20"/>
         </w:rPr>
       </w:pPr>
+      <w:r>
+        <w:rPr>
+          <w:rFonts w:ascii="Verdana" w:hAnsi="Verdana"/>
+          <w:noProof/>
+          <w:sz w:val="20"/>
+          <w:szCs w:val="20"/>
+          <w:lang w:eastAsia="en-NZ"/>
+        </w:rPr>
+        <w:drawing>
+          <wp:inline distT="0" distB="0" distL="0" distR="0" wp14:anchorId="4DA7C53D" wp14:editId="329DD203">
+            <wp:extent cx="5732145" cy="2095500"/>
+            <wp:effectExtent l="0" t="0" r="1905" b="0"/>
+            <wp:docPr id="5" name="Picture 5"/>
+            <wp:cNvGraphicFramePr>
+              <a:graphicFrameLocks xmlns:a="http://schemas.openxmlformats.org/drawingml/2006/main" noChangeAspect="1"/>
+            </wp:cNvGraphicFramePr>
+            <a:graphic xmlns:a="http://schemas.openxmlformats.org/drawingml/2006/main">
+              <a:graphicData uri="http://schemas.openxmlformats.org/drawingml/2006/picture">
+                <pic:pic xmlns:pic="http://schemas.openxmlformats.org/drawingml/2006/picture">
+                  <pic:nvPicPr>
+                    <pic:cNvPr id="5" name="2.jpg"/>
+                    <pic:cNvPicPr/>
+                  </pic:nvPicPr>
+                  <pic:blipFill>
+                    <a:blip r:embed="rId18">
+                      <a:extLst>
+                        <a:ext uri="{28A0092B-C50C-407E-A947-70E740481C1C}">
+                          <a14:useLocalDpi xmlns:a14="http://schemas.microsoft.com/office/drawing/2010/main" val="0"/>
+                        </a:ext>
+                      </a:extLst>
+                    </a:blip>
+                    <a:stretch>
+                      <a:fillRect/>
+                    </a:stretch>
+                  </pic:blipFill>
+                  <pic:spPr>
+                    <a:xfrm>
+                      <a:off x="0" y="0"/>
+                      <a:ext cx="5732145" cy="2095500"/>
+                    </a:xfrm>
+                    <a:prstGeom prst="rect">
+                      <a:avLst/>
+                    </a:prstGeom>
+                  </pic:spPr>
+                </pic:pic>
+              </a:graphicData>
+            </a:graphic>
+          </wp:inline>
+        </w:drawing>
+      </w:r>
+    </w:p>
+    <w:p>
+      <w:pPr>
+        <w:rPr>
+          <w:rFonts w:ascii="Verdana" w:hAnsi="Verdana"/>
+          <w:sz w:val="20"/>
+          <w:szCs w:val="20"/>
+        </w:rPr>
+      </w:pPr>
+    </w:p>
+    <w:p>
+      <w:pPr>
+        <w:rPr>
+          <w:rFonts w:ascii="Verdana" w:hAnsi="Verdana"/>
+          <w:sz w:val="20"/>
+          <w:szCs w:val="20"/>
+        </w:rPr>
+      </w:pPr>
+      <w:r>
+        <w:rPr>
+          <w:rFonts w:ascii="Verdana" w:hAnsi="Verdana"/>
+          <w:sz w:val="20"/>
+          <w:szCs w:val="20"/>
+        </w:rPr>
+        <w:lastRenderedPageBreak/>
+        <w:t xml:space="preserve">Go to </w:t>
+      </w:r>
+      <w:r>
+        <w:rPr>
+          <w:rFonts w:ascii="Verdana" w:hAnsi="Verdana"/>
+          <w:b/>
+          <w:sz w:val="20"/>
+          <w:szCs w:val="20"/>
+        </w:rPr>
+        <w:t>TABLE PRESS</w:t>
+      </w:r>
+      <w:r>
+        <w:rPr>
+          <w:rFonts w:ascii="Verdana" w:hAnsi="Verdana"/>
+          <w:sz w:val="20"/>
+          <w:szCs w:val="20"/>
+        </w:rPr>
+        <w:t xml:space="preserve"> plugin and create a table report for the subscribers click </w:t>
+      </w:r>
+      <w:r>
+        <w:rPr>
+          <w:rFonts w:ascii="Verdana" w:hAnsi="Verdana"/>
+          <w:b/>
+          <w:sz w:val="20"/>
+          <w:szCs w:val="20"/>
+        </w:rPr>
+        <w:t>Add New</w:t>
+      </w:r>
+      <w:r>
+        <w:rPr>
+          <w:rFonts w:ascii="Verdana" w:hAnsi="Verdana"/>
+          <w:sz w:val="20"/>
+          <w:szCs w:val="20"/>
+        </w:rPr>
+        <w:t xml:space="preserve"> then put subscriber name to the table.</w:t>
+      </w:r>
+    </w:p>
+    <w:p>
+      <w:pPr>
+        <w:rPr>
+          <w:rFonts w:ascii="Verdana" w:hAnsi="Verdana"/>
+          <w:sz w:val="20"/>
+          <w:szCs w:val="20"/>
+        </w:rPr>
+      </w:pPr>
+    </w:p>
+    <w:p>
+      <w:pPr>
+        <w:rPr>
+          <w:rFonts w:ascii="Verdana" w:hAnsi="Verdana"/>
+          <w:sz w:val="20"/>
+          <w:szCs w:val="20"/>
+        </w:rPr>
+      </w:pPr>
+      <w:r>
+        <w:rPr>
+          <w:rFonts w:ascii="Verdana" w:hAnsi="Verdana"/>
+          <w:noProof/>
+          <w:sz w:val="20"/>
+          <w:szCs w:val="20"/>
+          <w:lang w:eastAsia="en-NZ"/>
+        </w:rPr>
+        <w:drawing>
+          <wp:inline distT="0" distB="0" distL="0" distR="0" wp14:anchorId="50D285DB" wp14:editId="798AA283">
+            <wp:extent cx="5732145" cy="4111625"/>
+            <wp:effectExtent l="0" t="0" r="1905" b="3175"/>
+            <wp:docPr id="7" name="Picture 7"/>
+            <wp:cNvGraphicFramePr>
+              <a:graphicFrameLocks xmlns:a="http://schemas.openxmlformats.org/drawingml/2006/main" noChangeAspect="1"/>
+            </wp:cNvGraphicFramePr>
+            <a:graphic xmlns:a="http://schemas.openxmlformats.org/drawingml/2006/main">
+              <a:graphicData uri="http://schemas.openxmlformats.org/drawingml/2006/picture">
+                <pic:pic xmlns:pic="http://schemas.openxmlformats.org/drawingml/2006/picture">
+                  <pic:nvPicPr>
+                    <pic:cNvPr id="7" name="3.jpg"/>
+                    <pic:cNvPicPr/>
+                  </pic:nvPicPr>
+                  <pic:blipFill>
+                    <a:blip r:embed="rId19">
+                      <a:extLst>
+                        <a:ext uri="{28A0092B-C50C-407E-A947-70E740481C1C}">
+                          <a14:useLocalDpi xmlns:a14="http://schemas.microsoft.com/office/drawing/2010/main" val="0"/>
+                        </a:ext>
+                      </a:extLst>
+                    </a:blip>
+                    <a:stretch>
+                      <a:fillRect/>
+                    </a:stretch>
+                  </pic:blipFill>
+                  <pic:spPr>
+                    <a:xfrm>
+                      <a:off x="0" y="0"/>
+                      <a:ext cx="5732145" cy="4111625"/>
+                    </a:xfrm>
+                    <a:prstGeom prst="rect">
+                      <a:avLst/>
+                    </a:prstGeom>
+                  </pic:spPr>
+                </pic:pic>
+              </a:graphicData>
+            </a:graphic>
+          </wp:inline>
+        </w:drawing>
+      </w:r>
+    </w:p>
+    <w:p>
+      <w:pPr>
+        <w:rPr>
+          <w:rFonts w:ascii="Verdana" w:hAnsi="Verdana"/>
+          <w:sz w:val="20"/>
+          <w:szCs w:val="20"/>
+        </w:rPr>
+      </w:pPr>
+    </w:p>
+    <w:p>
+      <w:pPr>
+        <w:rPr>
+          <w:rFonts w:ascii="Verdana" w:hAnsi="Verdana"/>
+          <w:sz w:val="20"/>
+          <w:szCs w:val="20"/>
+        </w:rPr>
+      </w:pPr>
+    </w:p>
+    <w:p>
+      <w:pPr>
+        <w:rPr>
+          <w:rFonts w:ascii="Verdana" w:hAnsi="Verdana"/>
+          <w:sz w:val="20"/>
+          <w:szCs w:val="20"/>
+        </w:rPr>
+      </w:pPr>
+    </w:p>
+    <w:p>
+      <w:pPr>
+        <w:rPr>
+          <w:rFonts w:ascii="Verdana" w:hAnsi="Verdana"/>
+          <w:sz w:val="20"/>
+          <w:szCs w:val="20"/>
+        </w:rPr>
+      </w:pPr>
+      <w:r>
+        <w:rPr>
+          <w:rFonts w:ascii="Verdana" w:hAnsi="Verdana"/>
+          <w:noProof/>
+          <w:sz w:val="20"/>
+          <w:szCs w:val="20"/>
+          <w:lang w:eastAsia="en-NZ"/>
+        </w:rPr>
+        <w:lastRenderedPageBreak/>
+        <w:drawing>
+          <wp:inline distT="0" distB="0" distL="0" distR="0" wp14:anchorId="55316619" wp14:editId="4F940111">
+            <wp:extent cx="5732145" cy="5508625"/>
+            <wp:effectExtent l="0" t="0" r="1905" b="0"/>
+            <wp:docPr id="8" name="Picture 8"/>
+            <wp:cNvGraphicFramePr>
+              <a:graphicFrameLocks xmlns:a="http://schemas.openxmlformats.org/drawingml/2006/main" noChangeAspect="1"/>
+            </wp:cNvGraphicFramePr>
+            <a:graphic xmlns:a="http://schemas.openxmlformats.org/drawingml/2006/main">
+              <a:graphicData uri="http://schemas.openxmlformats.org/drawingml/2006/picture">
+                <pic:pic xmlns:pic="http://schemas.openxmlformats.org/drawingml/2006/picture">
+                  <pic:nvPicPr>
+                    <pic:cNvPr id="8" name="4.jpg"/>
+                    <pic:cNvPicPr/>
+                  </pic:nvPicPr>
+                  <pic:blipFill>
+                    <a:blip r:embed="rId20">
+                      <a:extLst>
+                        <a:ext uri="{28A0092B-C50C-407E-A947-70E740481C1C}">
+                          <a14:useLocalDpi xmlns:a14="http://schemas.microsoft.com/office/drawing/2010/main" val="0"/>
+                        </a:ext>
+                      </a:extLst>
+                    </a:blip>
+                    <a:stretch>
+                      <a:fillRect/>
+                    </a:stretch>
+                  </pic:blipFill>
+                  <pic:spPr>
+                    <a:xfrm>
+                      <a:off x="0" y="0"/>
+                      <a:ext cx="5732145" cy="5508625"/>
+                    </a:xfrm>
+                    <a:prstGeom prst="rect">
+                      <a:avLst/>
+                    </a:prstGeom>
+                  </pic:spPr>
+                </pic:pic>
+              </a:graphicData>
+            </a:graphic>
+          </wp:inline>
+        </w:drawing>
+      </w:r>
+    </w:p>
+    <w:p>
+      <w:pPr>
+        <w:rPr>
+          <w:rFonts w:ascii="Verdana" w:hAnsi="Verdana"/>
+          <w:sz w:val="20"/>
+          <w:szCs w:val="20"/>
+        </w:rPr>
+      </w:pPr>
+      <w:r>
+        <w:rPr>
+          <w:rFonts w:ascii="Verdana" w:hAnsi="Verdana"/>
+          <w:sz w:val="20"/>
+          <w:szCs w:val="20"/>
+        </w:rPr>
+        <w:tab/>
+      </w:r>
+    </w:p>
+    <w:p>
+      <w:pPr>
+        <w:rPr>
+          <w:rFonts w:ascii="Verdana" w:hAnsi="Verdana"/>
+          <w:sz w:val="20"/>
+          <w:szCs w:val="20"/>
+        </w:rPr>
+      </w:pPr>
+      <w:r>
+        <w:rPr>
+          <w:rFonts w:ascii="Verdana" w:hAnsi="Verdana"/>
+          <w:sz w:val="20"/>
+          <w:szCs w:val="20"/>
+        </w:rPr>
+        <w:t xml:space="preserve">After the </w:t>
+      </w:r>
+      <w:r>
+        <w:rPr>
+          <w:rFonts w:ascii="Verdana" w:hAnsi="Verdana"/>
+          <w:b/>
+          <w:sz w:val="20"/>
+          <w:szCs w:val="20"/>
+        </w:rPr>
+        <w:t>Add Table</w:t>
+      </w:r>
+      <w:r>
+        <w:rPr>
+          <w:rFonts w:ascii="Verdana" w:hAnsi="Verdana"/>
+          <w:b/>
+          <w:sz w:val="20"/>
+          <w:szCs w:val="20"/>
+        </w:rPr>
+        <w:t xml:space="preserve"> </w:t>
+      </w:r>
+      <w:r>
+        <w:rPr>
+          <w:rFonts w:ascii="Verdana" w:hAnsi="Verdana"/>
+          <w:sz w:val="20"/>
+          <w:szCs w:val="20"/>
+        </w:rPr>
+        <w:t>input everything in the table with the:</w:t>
+      </w:r>
+    </w:p>
+    <w:p>
+      <w:pPr>
+        <w:rPr>
+          <w:rFonts w:ascii="Verdana" w:hAnsi="Verdana"/>
+          <w:sz w:val="20"/>
+          <w:szCs w:val="20"/>
+        </w:rPr>
+      </w:pPr>
+      <w:r>
+        <w:rPr>
+          <w:rFonts w:ascii="Verdana" w:hAnsi="Verdana"/>
+          <w:sz w:val="20"/>
+          <w:szCs w:val="20"/>
+        </w:rPr>
+        <w:tab/>
+      </w:r>
+    </w:p>
+    <w:tbl>
+      <w:tblPr>
+        <w:tblStyle w:val="TableGrid"/>
+        <w:tblW w:w="0" w:type="auto"/>
+        <w:tblLook w:val="04A0" w:firstRow="1" w:lastRow="0" w:firstColumn="1" w:lastColumn="0" w:noHBand="0" w:noVBand="1"/>
+      </w:tblPr>
+      <w:tblGrid>
+        <w:gridCol w:w="2278"/>
+        <w:gridCol w:w="2267"/>
+        <w:gridCol w:w="2272"/>
+        <w:gridCol w:w="2267"/>
+      </w:tblGrid>
+      <w:tr>
+        <w:trPr>
+          <w:cnfStyle w:val="100000000000" w:firstRow="1" w:lastRow="0" w:firstColumn="0" w:lastColumn="0" w:oddVBand="0" w:evenVBand="0" w:oddHBand="0" w:evenHBand="0" w:firstRowFirstColumn="0" w:firstRowLastColumn="0" w:lastRowFirstColumn="0" w:lastRowLastColumn="0"/>
+        </w:trPr>
+        <w:tc>
+          <w:tcPr>
+            <w:tcW w:w="2310" w:type="dxa"/>
+          </w:tcPr>
+          <w:p>
+            <w:pPr>
+              <w:rPr>
+                <w:rFonts w:ascii="Verdana" w:hAnsi="Verdana"/>
+                <w:sz w:val="20"/>
+                <w:szCs w:val="20"/>
+              </w:rPr>
+            </w:pPr>
+            <w:r>
+              <w:rPr>
+                <w:rFonts w:ascii="Verdana" w:hAnsi="Verdana"/>
+                <w:sz w:val="20"/>
+                <w:szCs w:val="20"/>
+              </w:rPr>
+              <w:t>Uploaded .dbe file</w:t>
+            </w:r>
+          </w:p>
+        </w:tc>
+        <w:tc>
+          <w:tcPr>
+            <w:tcW w:w="2311" w:type="dxa"/>
+          </w:tcPr>
+          <w:p>
+            <w:pPr>
+              <w:rPr>
+                <w:rFonts w:ascii="Verdana" w:hAnsi="Verdana"/>
+                <w:sz w:val="20"/>
+                <w:szCs w:val="20"/>
+              </w:rPr>
+            </w:pPr>
+            <w:r>
+              <w:rPr>
+                <w:rFonts w:ascii="Verdana" w:hAnsi="Verdana"/>
+                <w:sz w:val="20"/>
+                <w:szCs w:val="20"/>
+              </w:rPr>
+              <w:t>Date</w:t>
+            </w:r>
+          </w:p>
+        </w:tc>
+        <w:tc>
+          <w:tcPr>
+            <w:tcW w:w="2311" w:type="dxa"/>
+          </w:tcPr>
+          <w:p>
+            <w:pPr>
+              <w:rPr>
+                <w:rFonts w:ascii="Verdana" w:hAnsi="Verdana"/>
+                <w:sz w:val="20"/>
+                <w:szCs w:val="20"/>
+              </w:rPr>
+            </w:pPr>
+            <w:r>
+              <w:rPr>
+                <w:rFonts w:ascii="Verdana" w:hAnsi="Verdana"/>
+                <w:sz w:val="20"/>
+                <w:szCs w:val="20"/>
+              </w:rPr>
+              <w:t>PDF Report</w:t>
+            </w:r>
+          </w:p>
+        </w:tc>
+        <w:tc>
+          <w:tcPr>
+            <w:tcW w:w="2311" w:type="dxa"/>
+          </w:tcPr>
+          <w:p>
+            <w:pPr>
+              <w:rPr>
+                <w:rFonts w:ascii="Verdana" w:hAnsi="Verdana"/>
+                <w:sz w:val="20"/>
+                <w:szCs w:val="20"/>
+              </w:rPr>
+            </w:pPr>
+            <w:r>
+              <w:rPr>
+                <w:rFonts w:ascii="Verdana" w:hAnsi="Verdana"/>
+                <w:sz w:val="20"/>
+                <w:szCs w:val="20"/>
+              </w:rPr>
+              <w:t>Date</w:t>
+            </w:r>
+          </w:p>
+        </w:tc>
+      </w:tr>
+      <w:tr>
+        <w:tc>
+          <w:tcPr>
+            <w:tcW w:w="2310" w:type="dxa"/>
+          </w:tcPr>
+          <w:p>
+            <w:pPr>
+              <w:rPr>
+                <w:rFonts w:ascii="Verdana" w:hAnsi="Verdana"/>
+                <w:sz w:val="20"/>
+                <w:szCs w:val="20"/>
+              </w:rPr>
+            </w:pPr>
+          </w:p>
+        </w:tc>
+        <w:tc>
+          <w:tcPr>
+            <w:tcW w:w="2311" w:type="dxa"/>
+          </w:tcPr>
+          <w:p>
+            <w:pPr>
+              <w:rPr>
+                <w:rFonts w:ascii="Verdana" w:hAnsi="Verdana"/>
+                <w:sz w:val="20"/>
+                <w:szCs w:val="20"/>
+              </w:rPr>
+            </w:pPr>
+          </w:p>
+        </w:tc>
+        <w:tc>
+          <w:tcPr>
+            <w:tcW w:w="2311" w:type="dxa"/>
+          </w:tcPr>
+          <w:p>
+            <w:pPr>
+              <w:rPr>
+                <w:rFonts w:ascii="Verdana" w:hAnsi="Verdana"/>
+                <w:sz w:val="20"/>
+                <w:szCs w:val="20"/>
+              </w:rPr>
+            </w:pPr>
+          </w:p>
+        </w:tc>
+        <w:tc>
+          <w:tcPr>
+            <w:tcW w:w="2311" w:type="dxa"/>
+          </w:tcPr>
+          <w:p>
+            <w:pPr>
+              <w:rPr>
+                <w:rFonts w:ascii="Verdana" w:hAnsi="Verdana"/>
+                <w:sz w:val="20"/>
+                <w:szCs w:val="20"/>
+              </w:rPr>
+            </w:pPr>
+          </w:p>
+        </w:tc>
+      </w:tr>
+    </w:tbl>
+    <w:p>
+      <w:pPr>
+        <w:rPr>
+          <w:rFonts w:ascii="Verdana" w:hAnsi="Verdana"/>
+          <w:sz w:val="20"/>
+          <w:szCs w:val="20"/>
+        </w:rPr>
+      </w:pPr>
+    </w:p>
+    <w:p>
+      <w:pPr>
+        <w:rPr>
+          <w:rFonts w:ascii="Verdana" w:hAnsi="Verdana"/>
+          <w:sz w:val="20"/>
+          <w:szCs w:val="20"/>
+        </w:rPr>
+      </w:pPr>
+      <w:r>
+        <w:rPr>
+          <w:rFonts w:ascii="Verdana" w:hAnsi="Verdana"/>
+          <w:sz w:val="20"/>
+          <w:szCs w:val="20"/>
+        </w:rPr>
+        <w:t xml:space="preserve">Then go to Email Subscribers and create a template for user as well remember to send an email. </w:t>
+      </w:r>
+    </w:p>
+    <w:p>
+      <w:pPr>
+        <w:rPr>
+          <w:rFonts w:ascii="Verdana" w:hAnsi="Verdana"/>
+          <w:sz w:val="20"/>
+          <w:szCs w:val="20"/>
+        </w:rPr>
+      </w:pPr>
+    </w:p>
+    <w:p>
+      <w:pPr>
+        <w:rPr>
+          <w:rFonts w:ascii="Verdana" w:hAnsi="Verdana"/>
+          <w:sz w:val="20"/>
+          <w:szCs w:val="20"/>
+        </w:rPr>
+      </w:pPr>
+      <w:r>
+        <w:rPr>
+          <w:noProof/>
+          <w:lang w:eastAsia="en-NZ"/>
+        </w:rPr>
+        <w:lastRenderedPageBreak/>
+        <w:drawing>
+          <wp:inline distT="0" distB="0" distL="0" distR="0" wp14:anchorId="0998B76A" wp14:editId="61E249AA">
+            <wp:extent cx="5732145" cy="3224530"/>
+            <wp:effectExtent l="0" t="0" r="1905" b="0"/>
+            <wp:docPr id="10" name="Picture 10"/>
+            <wp:cNvGraphicFramePr>
+              <a:graphicFrameLocks xmlns:a="http://schemas.openxmlformats.org/drawingml/2006/main" noChangeAspect="1"/>
+            </wp:cNvGraphicFramePr>
+            <a:graphic xmlns:a="http://schemas.openxmlformats.org/drawingml/2006/main">
+              <a:graphicData uri="http://schemas.openxmlformats.org/drawingml/2006/picture">
+                <pic:pic xmlns:pic="http://schemas.openxmlformats.org/drawingml/2006/picture">
+                  <pic:nvPicPr>
+                    <pic:cNvPr id="1" name=""/>
+                    <pic:cNvPicPr/>
+                  </pic:nvPicPr>
+                  <pic:blipFill>
+                    <a:blip r:embed="rId21"/>
+                    <a:stretch>
+                      <a:fillRect/>
+                    </a:stretch>
+                  </pic:blipFill>
+                  <pic:spPr>
+                    <a:xfrm>
+                      <a:off x="0" y="0"/>
+                      <a:ext cx="5732145" cy="3224530"/>
+                    </a:xfrm>
+                    <a:prstGeom prst="rect">
+                      <a:avLst/>
+                    </a:prstGeom>
+                  </pic:spPr>
+                </pic:pic>
+              </a:graphicData>
+            </a:graphic>
+          </wp:inline>
+        </w:drawing>
+      </w:r>
     </w:p>
     <w:sectPr>
-      <w:headerReference w:type="default" r:id="rId17"/>
-      <w:footerReference w:type="default" r:id="rId18"/>
+      <w:headerReference w:type="default" r:id="rId22"/>
+      <w:footerReference w:type="default" r:id="rId23"/>
       <w:pgSz w:w="11907" w:h="16840" w:code="9"/>
       <w:pgMar w:top="1440" w:right="1440" w:bottom="1440" w:left="1440" w:header="737" w:footer="737" w:gutter="0"/>
       <w:pgBorders w:offsetFrom="page">
@@ -3281,7 +4524,7 @@
         <w:noProof/>
         <w:color w:val="323E4F" w:themeColor="text2" w:themeShade="BF"/>
       </w:rPr>
-      <w:t>8</w:t>
+      <w:t>11</w:t>
     </w:r>
     <w:r>
       <w:rPr>
@@ -3318,7 +4561,7 @@
         <w:noProof/>
         <w:color w:val="323E4F" w:themeColor="text2" w:themeShade="BF"/>
       </w:rPr>
-      <w:t>8</w:t>
+      <w:t>11</w:t>
     </w:r>
     <w:r>
       <w:rPr>
@@ -3331,21 +4574,11 @@
     <w:pPr>
       <w:pStyle w:val="Footer1"/>
     </w:pPr>
-    <w:r>
-      <w:fldChar w:fldCharType="begin"/>
-    </w:r>
-    <w:r>
-      <w:instrText xml:space="preserve"> FILENAME  \p  \* MERGEFORMAT </w:instrText>
-    </w:r>
-    <w:r>
-      <w:fldChar w:fldCharType="separate"/>
-    </w:r>
-    <w:r>
-      <w:t>C:\Users\Hardik\Documents\GitHub\Weltec-Project\1. Final Documentation\25. Traning Document\Database Evaluator Guide v1.0.docx</w:t>
-    </w:r>
-    <w:r>
-      <w:fldChar w:fldCharType="end"/>
-    </w:r>
+    <w:fldSimple w:instr=" FILENAME  \p  \* MERGEFORMAT ">
+      <w:r>
+        <w:t>C:\Users\Hardik\Documents\GitHub\Weltec-Project\1. Final Documentation\25. Traning Document\Database Evaluator Guide v1.0.docx</w:t>
+      </w:r>
+    </w:fldSimple>
   </w:p>
 </w:ftr>
 </file>
@@ -6170,6 +7403,9 @@
     <w:abstractNumId w:val="7"/>
   </w:num>
   <w:num w:numId="30">
+    <w:abstractNumId w:val="4"/>
+  </w:num>
+  <w:num w:numId="31">
     <w:abstractNumId w:val="4"/>
   </w:num>
   <w:numIdMacAtCleanup w:val="23"/>
@@ -7620,7 +8856,7 @@
 </file>
 
 <file path=customXml/itemProps1.xml><?xml version="1.0" encoding="utf-8"?>
-<ds:datastoreItem xmlns:ds="http://schemas.openxmlformats.org/officeDocument/2006/customXml" ds:itemID="{33DB3DCF-FEA4-4E0D-9D67-2AA1B94E6B49}">
+<ds:datastoreItem xmlns:ds="http://schemas.openxmlformats.org/officeDocument/2006/customXml" ds:itemID="{8866637D-CBC9-4A1C-903C-7464BA64A694}">
   <ds:schemaRefs>
     <ds:schemaRef ds:uri="http://schemas.openxmlformats.org/officeDocument/2006/bibliography"/>
   </ds:schemaRefs>
